--- a/INFORME_Taller 2 Cristian Álvarez_Jorge González.docx
+++ b/INFORME_Taller 2 Cristian Álvarez_Jorge González.docx
@@ -1,6 +1,6 @@
 
 <file path=word/document.xml><?xml version="1.0" encoding="utf-8"?>
-<w:document xmlns:wpc="http://schemas.microsoft.com/office/word/2010/wordprocessingCanvas" xmlns:cx="http://schemas.microsoft.com/office/drawing/2014/chartex" xmlns:cx1="http://schemas.microsoft.com/office/drawing/2015/9/8/chartex" xmlns:cx2="http://schemas.microsoft.com/office/drawing/2015/10/21/chartex" xmlns:cx3="http://schemas.microsoft.com/office/drawing/2016/5/9/chartex" xmlns:cx4="http://schemas.microsoft.com/office/drawing/2016/5/10/chartex" xmlns:cx5="http://schemas.microsoft.com/office/drawing/2016/5/11/chartex" xmlns:cx6="http://schemas.microsoft.com/office/drawing/2016/5/12/chartex" xmlns:cx7="http://schemas.microsoft.com/office/drawing/2016/5/13/chartex" xmlns:cx8="http://schemas.microsoft.com/office/drawing/2016/5/14/chartex" xmlns:mc="http://schemas.openxmlformats.org/markup-compatibility/2006" xmlns:aink="http://schemas.microsoft.com/office/drawing/2016/ink" xmlns:am3d="http://schemas.microsoft.com/office/drawing/2017/model3d" xmlns:o="urn:schemas-microsoft-com:office:office" xmlns:oel="http://schemas.microsoft.com/office/2019/extlst" xmlns:r="http://schemas.openxmlformats.org/officeDocument/2006/relationships" xmlns:m="http://schemas.openxmlformats.org/officeDocument/2006/math" xmlns:v="urn:schemas-microsoft-com:vml" xmlns:wp14="http://schemas.microsoft.com/office/word/2010/wordprocessingDrawing" xmlns:wp="http://schemas.openxmlformats.org/drawingml/2006/wordprocessingDrawing" xmlns:w10="urn:schemas-microsoft-com:office:word" xmlns:w="http://schemas.openxmlformats.org/wordprocessingml/2006/main" xmlns:w14="http://schemas.microsoft.com/office/word/2010/wordml" xmlns:w15="http://schemas.microsoft.com/office/word/2012/wordml" xmlns:w16cex="http://schemas.microsoft.com/office/word/2018/wordml/cex" xmlns:w16cid="http://schemas.microsoft.com/office/word/2016/wordml/cid" xmlns:w16="http://schemas.microsoft.com/office/word/2018/wordml" xmlns:w16sdtdh="http://schemas.microsoft.com/office/word/2020/wordml/sdtdatahash" xmlns:w16se="http://schemas.microsoft.com/office/word/2015/wordml/symex" xmlns:wpg="http://schemas.microsoft.com/office/word/2010/wordprocessingGroup" xmlns:wpi="http://schemas.microsoft.com/office/word/2010/wordprocessingInk" xmlns:wne="http://schemas.microsoft.com/office/word/2006/wordml" xmlns:wps="http://schemas.microsoft.com/office/word/2010/wordprocessingShape" mc:Ignorable="w14 w15 w16se w16cid w16 w16cex w16sdtdh wp14">
+<w:document xmlns:wpc="http://schemas.microsoft.com/office/word/2010/wordprocessingCanvas" xmlns:cx="http://schemas.microsoft.com/office/drawing/2014/chartex" xmlns:mc="http://schemas.openxmlformats.org/markup-compatibility/2006" xmlns:o="urn:schemas-microsoft-com:office:office" xmlns:r="http://schemas.openxmlformats.org/officeDocument/2006/relationships" xmlns:m="http://schemas.openxmlformats.org/officeDocument/2006/math" xmlns:v="urn:schemas-microsoft-com:vml" xmlns:wp14="http://schemas.microsoft.com/office/word/2010/wordprocessingDrawing" xmlns:wp="http://schemas.openxmlformats.org/drawingml/2006/wordprocessingDrawing" xmlns:w10="urn:schemas-microsoft-com:office:word" xmlns:w="http://schemas.openxmlformats.org/wordprocessingml/2006/main" xmlns:w14="http://schemas.microsoft.com/office/word/2010/wordml" xmlns:w15="http://schemas.microsoft.com/office/word/2012/wordml" xmlns:w16se="http://schemas.microsoft.com/office/word/2015/wordml/symex" xmlns:wpg="http://schemas.microsoft.com/office/word/2010/wordprocessingGroup" xmlns:wpi="http://schemas.microsoft.com/office/word/2010/wordprocessingInk" xmlns:wne="http://schemas.microsoft.com/office/word/2006/wordml" xmlns:wps="http://schemas.microsoft.com/office/word/2010/wordprocessingShape" mc:Ignorable="w14 w15 w16se wp14">
   <w:body>
     <w:sdt>
       <w:sdtPr>
@@ -48,9 +48,11 @@
                 <w:placeholder>
                   <w:docPart w:val="50B70DE046774C07A3FE1103E04A38F3"/>
                 </w:placeholder>
+                <w:showingPlcHdr/>
                 <w:dataBinding w:prefixMappings="xmlns:ns0='http://schemas.openxmlformats.org/officeDocument/2006/extended-properties'" w:xpath="/ns0:Properties[1]/ns0:Company[1]" w:storeItemID="{6668398D-A668-4E3E-A5EB-62B293D839F1}"/>
                 <w:text/>
               </w:sdtPr>
+              <w:sdtEndPr/>
               <w:sdtContent>
                 <w:tc>
                   <w:tcPr>
@@ -75,8 +77,9 @@
                         <w:color w:val="365F91" w:themeColor="accent1" w:themeShade="BF"/>
                         <w:sz w:val="24"/>
                         <w:szCs w:val="24"/>
+                        <w:lang w:val="es-ES"/>
                       </w:rPr>
-                      <w:t xml:space="preserve"> </w:t>
+                      <w:t>[Nombre de la compañía]</w:t>
                     </w:r>
                   </w:p>
                 </w:tc>
@@ -104,6 +107,7 @@
                   <w:dataBinding w:prefixMappings="xmlns:ns0='http://schemas.openxmlformats.org/package/2006/metadata/core-properties' xmlns:ns1='http://purl.org/dc/elements/1.1/'" w:xpath="/ns0:coreProperties[1]/ns1:title[1]" w:storeItemID="{6C3C8BC8-F283-45AE-878A-BAB7291924A1}"/>
                   <w:text/>
                 </w:sdtPr>
+                <w:sdtEndPr/>
                 <w:sdtContent>
                   <w:p>
                     <w:pPr>
@@ -147,6 +151,7 @@
                 <w:dataBinding w:prefixMappings="xmlns:ns0='http://schemas.openxmlformats.org/package/2006/metadata/core-properties' xmlns:ns1='http://purl.org/dc/elements/1.1/'" w:xpath="/ns0:coreProperties[1]/ns1:subject[1]" w:storeItemID="{6C3C8BC8-F283-45AE-878A-BAB7291924A1}"/>
                 <w:text/>
               </w:sdtPr>
+              <w:sdtEndPr/>
               <w:sdtContent>
                 <w:tc>
                   <w:tcPr>
@@ -174,8 +179,9 @@
                         <w:szCs w:val="52"/>
                         <w:lang w:val="es-ES"/>
                       </w:rPr>
-                      <w:t xml:space="preserve"> </w:t>
+                      <w:t xml:space="preserve">Minería de Datos &amp; Big Data: “Web </w:t>
                     </w:r>
+                    <w:proofErr w:type="spellStart"/>
                     <w:r>
                       <w:rPr>
                         <w:color w:val="1F497D" w:themeColor="text2"/>
@@ -183,7 +189,17 @@
                         <w:szCs w:val="52"/>
                         <w:lang w:val="es-ES"/>
                       </w:rPr>
-                      <w:t>Minería de Datos &amp; Big Data: “Web Scraping”</w:t>
+                      <w:t>Scraping</w:t>
+                    </w:r>
+                    <w:proofErr w:type="spellEnd"/>
+                    <w:r>
+                      <w:rPr>
+                        <w:color w:val="1F497D" w:themeColor="text2"/>
+                        <w:sz w:val="52"/>
+                        <w:szCs w:val="52"/>
+                        <w:lang w:val="es-ES"/>
+                      </w:rPr>
+                      <w:t>”</w:t>
                     </w:r>
                   </w:p>
                 </w:tc>
@@ -227,6 +243,7 @@
                   <w:dataBinding w:prefixMappings="xmlns:ns0='http://schemas.openxmlformats.org/package/2006/metadata/core-properties' xmlns:ns1='http://purl.org/dc/elements/1.1/'" w:xpath="/ns0:coreProperties[1]/ns1:creator[1]" w:storeItemID="{6C3C8BC8-F283-45AE-878A-BAB7291924A1}"/>
                   <w:text/>
                 </w:sdtPr>
+                <w:sdtEndPr/>
                 <w:sdtContent>
                   <w:p>
                     <w:pPr>
@@ -244,25 +261,7 @@
                         <w:szCs w:val="28"/>
                         <w:lang w:val="es-ES"/>
                       </w:rPr>
-                      <w:t xml:space="preserve"> </w:t>
-                    </w:r>
-                    <w:r>
-                      <w:rPr>
-                        <w:color w:val="4F81BD" w:themeColor="accent1"/>
-                        <w:sz w:val="28"/>
-                        <w:szCs w:val="28"/>
-                        <w:lang w:val="es-ES"/>
-                      </w:rPr>
                       <w:t>Integrantes: Cristian Álvarez – Jorge González</w:t>
-                    </w:r>
-                    <w:r>
-                      <w:rPr>
-                        <w:color w:val="4F81BD" w:themeColor="accent1"/>
-                        <w:sz w:val="28"/>
-                        <w:szCs w:val="28"/>
-                        <w:lang w:val="es-ES"/>
-                      </w:rPr>
-                      <w:t xml:space="preserve"> </w:t>
                     </w:r>
                   </w:p>
                 </w:sdtContent>
@@ -289,6 +288,7 @@
                     <w:calendar w:val="gregorian"/>
                   </w:date>
                 </w:sdtPr>
+                <w:sdtEndPr/>
                 <w:sdtContent>
                   <w:p>
                     <w:pPr>
@@ -306,34 +306,7 @@
                         <w:szCs w:val="24"/>
                         <w:lang w:val="es-ES"/>
                       </w:rPr>
-                      <w:t xml:space="preserve"> </w:t>
-                    </w:r>
-                    <w:r>
-                      <w:rPr>
-                        <w:color w:val="1F497D" w:themeColor="text2"/>
-                        <w:sz w:val="24"/>
-                        <w:szCs w:val="24"/>
-                        <w:lang w:val="es-ES"/>
-                      </w:rPr>
-                      <w:t xml:space="preserve"> </w:t>
-                    </w:r>
-                    <w:r>
-                      <w:rPr>
-                        <w:color w:val="1F497D" w:themeColor="text2"/>
-                        <w:sz w:val="24"/>
-                        <w:szCs w:val="24"/>
-                        <w:lang w:val="es-ES"/>
-                      </w:rPr>
-                      <w:t xml:space="preserve">Profesor Mauricio </w:t>
-                    </w:r>
-                    <w:r>
-                      <w:rPr>
-                        <w:color w:val="1F497D" w:themeColor="text2"/>
-                        <w:sz w:val="24"/>
-                        <w:szCs w:val="24"/>
-                        <w:lang w:val="es-ES"/>
-                      </w:rPr>
-                      <w:t>Sepúlveda</w:t>
+                      <w:t xml:space="preserve">  Profesor Mauricio Sepúlveda</w:t>
                     </w:r>
                   </w:p>
                 </w:sdtContent>
@@ -371,6 +344,7 @@
               <w:noProof/>
               <w:sz w:val="52"/>
               <w:szCs w:val="52"/>
+              <w:lang w:val="en-US" w:eastAsia="en-US"/>
             </w:rPr>
             <w:drawing>
               <wp:anchor distT="114300" distB="114300" distL="114300" distR="114300" simplePos="0" relativeHeight="251662336" behindDoc="1" locked="0" layoutInCell="1" hidden="0" allowOverlap="1" wp14:anchorId="57320697" wp14:editId="3533BC67">
@@ -678,10 +652,7 @@
             <w:fldChar w:fldCharType="begin"/>
           </w:r>
           <w:r>
-            <w:instrText xml:space="preserve"> </w:instrText>
-          </w:r>
-          <w:r>
-            <w:instrText xml:space="preserve">PAGEREF _isasafxakm2o \h </w:instrText>
+            <w:instrText xml:space="preserve"> PAGEREF _isasafxakm2o \h </w:instrText>
           </w:r>
           <w:r>
             <w:fldChar w:fldCharType="separate"/>
@@ -977,6 +948,10 @@
       <w:bookmarkStart w:id="2" w:name="_wn6n9bdxzsp2" w:colFirst="0" w:colLast="0"/>
       <w:bookmarkEnd w:id="2"/>
       <w:r>
+        <w:rPr>
+          <w:noProof/>
+          <w:lang w:val="en-US" w:eastAsia="en-US"/>
+        </w:rPr>
         <w:lastRenderedPageBreak/>
         <w:drawing>
           <wp:inline distT="0" distB="0" distL="0" distR="0" wp14:anchorId="3A540A20" wp14:editId="247C1A2C">
@@ -1044,15 +1019,129 @@
           <w:sz w:val="24"/>
           <w:szCs w:val="24"/>
         </w:rPr>
-        <w:t>Como bien sabemos dentro existe una cantidad inimaginable de información y datos alrededor de toda la red de internet, estos datos nos sirven tanto para realizar trabajos y anál</w:t>
-      </w:r>
-      <w:r>
-        <w:rPr>
-          <w:rFonts w:cs="Times New Roman"/>
-          <w:sz w:val="24"/>
-          <w:szCs w:val="24"/>
-        </w:rPr>
-        <w:t xml:space="preserve">isis. Para poder facilitar la extracción de los datos que nos resultan importantes para nuestros trabajos es que existe el Web Scraping. </w:t>
+        <w:t>Como bien sabemos dentro</w:t>
+      </w:r>
+      <w:r>
+        <w:rPr>
+          <w:rFonts w:cs="Times New Roman"/>
+          <w:sz w:val="24"/>
+          <w:szCs w:val="24"/>
+        </w:rPr>
+        <w:t xml:space="preserve"> </w:t>
+      </w:r>
+      <w:r>
+        <w:rPr>
+          <w:rFonts w:cs="Times New Roman"/>
+          <w:sz w:val="24"/>
+          <w:szCs w:val="24"/>
+        </w:rPr>
+        <w:t>de toda la red de internet</w:t>
+      </w:r>
+      <w:r>
+        <w:rPr>
+          <w:rFonts w:cs="Times New Roman"/>
+          <w:sz w:val="24"/>
+          <w:szCs w:val="24"/>
+        </w:rPr>
+        <w:t xml:space="preserve"> existe una cantidad inimaginable </w:t>
+      </w:r>
+      <w:r>
+        <w:rPr>
+          <w:rFonts w:cs="Times New Roman"/>
+          <w:sz w:val="24"/>
+          <w:szCs w:val="24"/>
+        </w:rPr>
+        <w:t>de información y datos de todo tipo, donde</w:t>
+      </w:r>
+      <w:r>
+        <w:rPr>
+          <w:rFonts w:cs="Times New Roman"/>
+          <w:sz w:val="24"/>
+          <w:szCs w:val="24"/>
+        </w:rPr>
+        <w:t xml:space="preserve"> estos datos nos sirven tanto para realizar</w:t>
+      </w:r>
+      <w:r>
+        <w:rPr>
+          <w:rFonts w:cs="Times New Roman"/>
+          <w:sz w:val="24"/>
+          <w:szCs w:val="24"/>
+        </w:rPr>
+        <w:t xml:space="preserve"> múltiples funcionalidades que a su vez intervienen muchos factores, pero en este caso nos interesa el tema de extracción y análisis de estos datos</w:t>
+      </w:r>
+      <w:r>
+        <w:rPr>
+          <w:rFonts w:cs="Times New Roman"/>
+          <w:sz w:val="24"/>
+          <w:szCs w:val="24"/>
+        </w:rPr>
+        <w:t xml:space="preserve">. Para </w:t>
+      </w:r>
+      <w:r>
+        <w:rPr>
+          <w:rFonts w:cs="Times New Roman"/>
+          <w:sz w:val="24"/>
+          <w:szCs w:val="24"/>
+        </w:rPr>
+        <w:t>poder</w:t>
+      </w:r>
+      <w:r>
+        <w:rPr>
+          <w:rFonts w:cs="Times New Roman"/>
+          <w:sz w:val="24"/>
+          <w:szCs w:val="24"/>
+        </w:rPr>
+        <w:t xml:space="preserve"> realizar y facilitar la extracción de grandes cantidades de</w:t>
+      </w:r>
+      <w:r>
+        <w:rPr>
+          <w:rFonts w:cs="Times New Roman"/>
+          <w:sz w:val="24"/>
+          <w:szCs w:val="24"/>
+        </w:rPr>
+        <w:t xml:space="preserve"> datos que nos resultan importantes para nuestros trabajos</w:t>
+      </w:r>
+      <w:r>
+        <w:rPr>
+          <w:rFonts w:cs="Times New Roman"/>
+          <w:sz w:val="24"/>
+          <w:szCs w:val="24"/>
+        </w:rPr>
+        <w:t xml:space="preserve"> o análisis posteriores</w:t>
+      </w:r>
+      <w:r>
+        <w:rPr>
+          <w:rFonts w:cs="Times New Roman"/>
+          <w:sz w:val="24"/>
+          <w:szCs w:val="24"/>
+        </w:rPr>
+        <w:t xml:space="preserve"> es que existe el Web </w:t>
+      </w:r>
+      <w:proofErr w:type="spellStart"/>
+      <w:r>
+        <w:rPr>
+          <w:rFonts w:cs="Times New Roman"/>
+          <w:sz w:val="24"/>
+          <w:szCs w:val="24"/>
+        </w:rPr>
+        <w:t>Scraping</w:t>
+      </w:r>
+      <w:proofErr w:type="spellEnd"/>
+      <w:r>
+        <w:rPr>
+          <w:rFonts w:cs="Times New Roman"/>
+          <w:sz w:val="24"/>
+          <w:szCs w:val="24"/>
+        </w:rPr>
+        <w:t>, una metodología el cual consiste en extraer datos de manera automática y programada</w:t>
+      </w:r>
+      <w:r>
+        <w:rPr>
+          <w:rFonts w:cs="Times New Roman"/>
+          <w:sz w:val="24"/>
+          <w:szCs w:val="24"/>
+        </w:rPr>
+        <w:t xml:space="preserve">. </w:t>
       </w:r>
     </w:p>
     <w:p>
@@ -1071,15 +1160,7 @@
           <w:sz w:val="24"/>
           <w:szCs w:val="24"/>
         </w:rPr>
-        <w:t>El Web Scraping, como se comentaba, es una técnica utilizada para extraer grandes cantidades de información desde sit</w:t>
-      </w:r>
-      <w:r>
-        <w:rPr>
-          <w:rFonts w:cs="Times New Roman"/>
-          <w:sz w:val="24"/>
-          <w:szCs w:val="24"/>
-        </w:rPr>
-        <w:t xml:space="preserve">ios web, como datos de contacto, correos electrónicos o como en nuestro caso términos de búsqueda. Para luego poder guardar nuestros datos en bases de datos locales con el fin de procesarlos. </w:t>
+        <w:t xml:space="preserve">El Web Scraping, como se comentaba, es una técnica utilizada para extraer grandes cantidades de información desde sitios web, como datos de contacto, correos electrónicos o como en nuestro caso términos de búsqueda. Para luego poder guardar nuestros datos en bases de datos locales con el fin de procesarlos. </w:t>
       </w:r>
     </w:p>
     <w:p>
@@ -1098,15 +1179,39 @@
           <w:sz w:val="24"/>
           <w:szCs w:val="24"/>
         </w:rPr>
-        <w:t>En este informe utilizaremos la técnica de Web Scraping y reco</w:t>
-      </w:r>
-      <w:r>
-        <w:rPr>
-          <w:rFonts w:cs="Times New Roman"/>
-          <w:sz w:val="24"/>
-          <w:szCs w:val="24"/>
-        </w:rPr>
-        <w:t xml:space="preserve">pilaremos información desde sitios de publicaciones científicas relacionados a Inteligencia Artificial. </w:t>
+        <w:t xml:space="preserve">En este informe utilizaremos </w:t>
+      </w:r>
+      <w:r>
+        <w:rPr>
+          <w:rFonts w:cs="Times New Roman"/>
+          <w:sz w:val="24"/>
+          <w:szCs w:val="24"/>
+        </w:rPr>
+        <w:t>esta técnica</w:t>
+      </w:r>
+      <w:r>
+        <w:rPr>
+          <w:rFonts w:cs="Times New Roman"/>
+          <w:sz w:val="24"/>
+          <w:szCs w:val="24"/>
+        </w:rPr>
+        <w:t xml:space="preserve"> y recopilaremos información desde sitios de publicaciones científicas relacionados a</w:t>
+      </w:r>
+      <w:r>
+        <w:rPr>
+          <w:rFonts w:cs="Times New Roman"/>
+          <w:sz w:val="24"/>
+          <w:szCs w:val="24"/>
+        </w:rPr>
+        <w:t xml:space="preserve"> Security TI, tema que decidimos enfocarnos a investigar</w:t>
+      </w:r>
+      <w:r>
+        <w:rPr>
+          <w:rFonts w:cs="Times New Roman"/>
+          <w:sz w:val="24"/>
+          <w:szCs w:val="24"/>
+        </w:rPr>
+        <w:t xml:space="preserve">. </w:t>
       </w:r>
     </w:p>
     <w:p>
@@ -1247,7 +1352,87 @@
           <w:sz w:val="24"/>
           <w:szCs w:val="24"/>
         </w:rPr>
-        <w:t xml:space="preserve">Para empezar, nosotros utilizamos Visual Studio </w:t>
+        <w:t>Para empezar</w:t>
+      </w:r>
+      <w:r>
+        <w:rPr>
+          <w:rFonts w:cs="Times New Roman"/>
+          <w:sz w:val="24"/>
+          <w:szCs w:val="24"/>
+        </w:rPr>
+        <w:t xml:space="preserve"> con el desarrollo del “Taller 2”</w:t>
+      </w:r>
+      <w:r>
+        <w:rPr>
+          <w:rFonts w:cs="Times New Roman"/>
+          <w:sz w:val="24"/>
+          <w:szCs w:val="24"/>
+        </w:rPr>
+        <w:t xml:space="preserve">, </w:t>
+      </w:r>
+      <w:r>
+        <w:rPr>
+          <w:rFonts w:cs="Times New Roman"/>
+          <w:sz w:val="24"/>
+          <w:szCs w:val="24"/>
+        </w:rPr>
+        <w:t>indicaremos las herramientas/</w:t>
+      </w:r>
+      <w:r>
+        <w:rPr>
+          <w:rFonts w:cs="Times New Roman"/>
+          <w:sz w:val="24"/>
+          <w:szCs w:val="24"/>
+        </w:rPr>
+        <w:t>s</w:t>
+      </w:r>
+      <w:r>
+        <w:rPr>
+          <w:rFonts w:cs="Times New Roman"/>
+          <w:sz w:val="24"/>
+          <w:szCs w:val="24"/>
+        </w:rPr>
+        <w:t>of</w:t>
+      </w:r>
+      <w:r>
+        <w:rPr>
+          <w:rFonts w:cs="Times New Roman"/>
+          <w:sz w:val="24"/>
+          <w:szCs w:val="24"/>
+        </w:rPr>
+        <w:t>tware que</w:t>
+      </w:r>
+      <w:r>
+        <w:rPr>
+          <w:rFonts w:cs="Times New Roman"/>
+          <w:sz w:val="24"/>
+          <w:szCs w:val="24"/>
+        </w:rPr>
+        <w:t xml:space="preserve"> </w:t>
+      </w:r>
+      <w:r>
+        <w:rPr>
+          <w:rFonts w:cs="Times New Roman"/>
+          <w:sz w:val="24"/>
+          <w:szCs w:val="24"/>
+        </w:rPr>
+        <w:t>nosotros utilizamos</w:t>
+      </w:r>
+      <w:r>
+        <w:rPr>
+          <w:rFonts w:cs="Times New Roman"/>
+          <w:sz w:val="24"/>
+          <w:szCs w:val="24"/>
+        </w:rPr>
+        <w:t>, siendo uno de ellos es</w:t>
+      </w:r>
+      <w:r>
+        <w:rPr>
+          <w:rFonts w:cs="Times New Roman"/>
+          <w:sz w:val="24"/>
+          <w:szCs w:val="24"/>
+        </w:rPr>
+        <w:t xml:space="preserve"> Visual Studio </w:t>
       </w:r>
       <w:proofErr w:type="spellStart"/>
       <w:r>
@@ -1265,7 +1450,15 @@
           <w:sz w:val="24"/>
           <w:szCs w:val="24"/>
         </w:rPr>
-        <w:t xml:space="preserve"> para trabajar, a través de la herramienta que ofrece Anaconda </w:t>
+        <w:t>(VSC)</w:t>
+      </w:r>
+      <w:r>
+        <w:rPr>
+          <w:rFonts w:cs="Times New Roman"/>
+          <w:sz w:val="24"/>
+          <w:szCs w:val="24"/>
+        </w:rPr>
+        <w:t xml:space="preserve"> para trabajar a través de la herramienta que ofrece Anaconda </w:t>
       </w:r>
       <w:proofErr w:type="spellStart"/>
       <w:r>
@@ -1283,6 +1476,14 @@
           <w:sz w:val="24"/>
           <w:szCs w:val="24"/>
         </w:rPr>
+        <w:t>,</w:t>
+      </w:r>
+      <w:r>
+        <w:rPr>
+          <w:rFonts w:cs="Times New Roman"/>
+          <w:sz w:val="24"/>
+          <w:szCs w:val="24"/>
+        </w:rPr>
         <w:t xml:space="preserve"> ya que es donde mas cómodos nos sentíamos para trabajar. Además, mencionar que adaptamos el VSC para utilizar Jupyter, como también algunas extensiones para trabajar con Python</w:t>
       </w:r>
       <w:r>
@@ -1293,23 +1494,31 @@
         </w:rPr>
         <w:t xml:space="preserve">. Le adjunto imagen de las extensiones que </w:t>
       </w:r>
-      <w:proofErr w:type="gramStart"/>
-      <w:r>
-        <w:rPr>
-          <w:rFonts w:cs="Times New Roman"/>
-          <w:sz w:val="24"/>
-          <w:szCs w:val="24"/>
-        </w:rPr>
-        <w:t>utilizamos(</w:t>
-      </w:r>
-      <w:proofErr w:type="gramEnd"/>
-      <w:r>
-        <w:rPr>
-          <w:rFonts w:cs="Times New Roman"/>
-          <w:sz w:val="24"/>
-          <w:szCs w:val="24"/>
-        </w:rPr>
-        <w:t>No todas requeridas ni obligatorias para realizar el taller):</w:t>
+      <w:r>
+        <w:rPr>
+          <w:rFonts w:cs="Times New Roman"/>
+          <w:sz w:val="24"/>
+          <w:szCs w:val="24"/>
+        </w:rPr>
+        <w:t xml:space="preserve">utilizamos para hacer posible el uso de </w:t>
+      </w:r>
+      <w:proofErr w:type="spellStart"/>
+      <w:r>
+        <w:rPr>
+          <w:rFonts w:cs="Times New Roman"/>
+          <w:sz w:val="24"/>
+          <w:szCs w:val="24"/>
+        </w:rPr>
+        <w:t>Jupyter</w:t>
+      </w:r>
+      <w:proofErr w:type="spellEnd"/>
+      <w:r>
+        <w:rPr>
+          <w:rFonts w:cs="Times New Roman"/>
+          <w:sz w:val="24"/>
+          <w:szCs w:val="24"/>
+        </w:rPr>
+        <w:t xml:space="preserve"> y Python.</w:t>
       </w:r>
     </w:p>
     <w:p>
@@ -1324,6 +1533,7 @@
       <w:r>
         <w:rPr>
           <w:noProof/>
+          <w:lang w:val="en-US" w:eastAsia="en-US"/>
         </w:rPr>
         <w:drawing>
           <wp:inline distT="0" distB="0" distL="0" distR="0" wp14:anchorId="0F1376FB" wp14:editId="7F9C02E7">
@@ -1372,6 +1582,7 @@
       <w:r>
         <w:rPr>
           <w:noProof/>
+          <w:lang w:val="en-US" w:eastAsia="en-US"/>
         </w:rPr>
         <w:drawing>
           <wp:inline distT="0" distB="0" distL="0" distR="0" wp14:anchorId="254E7D1D" wp14:editId="1126D8B5">
@@ -1483,6 +1694,7 @@
       <w:r>
         <w:rPr>
           <w:noProof/>
+          <w:lang w:val="en-US" w:eastAsia="en-US"/>
         </w:rPr>
         <w:drawing>
           <wp:inline distT="0" distB="0" distL="0" distR="0" wp14:anchorId="5CBE5EA0" wp14:editId="0E41189D">
@@ -1565,75 +1777,125 @@
           <w:sz w:val="24"/>
           <w:szCs w:val="24"/>
         </w:rPr>
-        <w:t>Para esta primera etapa se nos pide implementar un código para extraer la información desde un sitio de publicaciones científicas, en específico “Web Of Science” y buscar artículos sobre el tema</w:t>
-      </w:r>
-      <w:r>
-        <w:rPr>
-          <w:rFonts w:cs="Times New Roman"/>
-          <w:sz w:val="24"/>
-          <w:szCs w:val="24"/>
-        </w:rPr>
-        <w:t xml:space="preserve"> en el que en nuestro caso quisimos seleccionar el tema</w:t>
-      </w:r>
-      <w:r>
-        <w:rPr>
-          <w:rFonts w:cs="Times New Roman"/>
-          <w:sz w:val="24"/>
-          <w:szCs w:val="24"/>
-        </w:rPr>
-        <w:t xml:space="preserve"> “Security TI” entre los años 2010 y 2021.</w:t>
-      </w:r>
-    </w:p>
-    <w:p>
-      <w:pPr>
-        <w:spacing w:line="480" w:lineRule="auto"/>
-        <w:rPr>
-          <w:rFonts w:cs="Times New Roman"/>
-          <w:sz w:val="24"/>
-          <w:szCs w:val="24"/>
-        </w:rPr>
-      </w:pPr>
-      <w:r>
-        <w:rPr>
-          <w:rFonts w:cs="Times New Roman"/>
-          <w:sz w:val="24"/>
-          <w:szCs w:val="24"/>
-        </w:rPr>
-        <w:t xml:space="preserve">Por ello se debe a través de web Scraping lograr que se pueda llegar a la pagina destinatario con los filtros especificados para posteriormente extraer la información </w:t>
-      </w:r>
-    </w:p>
-    <w:p>
-      <w:pPr>
-        <w:spacing w:line="480" w:lineRule="auto"/>
-        <w:rPr>
-          <w:rFonts w:cs="Times New Roman"/>
-          <w:sz w:val="24"/>
-          <w:szCs w:val="24"/>
-        </w:rPr>
-      </w:pPr>
-      <w:r>
-        <w:rPr>
-          <w:rFonts w:cs="Times New Roman"/>
-          <w:sz w:val="24"/>
-          <w:szCs w:val="24"/>
-        </w:rPr>
-        <w:t>En cuanto a la rec</w:t>
-      </w:r>
-      <w:r>
-        <w:rPr>
-          <w:rFonts w:cs="Times New Roman"/>
-          <w:sz w:val="24"/>
-          <w:szCs w:val="24"/>
-        </w:rPr>
-        <w:t>opilación de datos estos se almacenaron en un archivo Excel con las siguientes columnas: “ID”, “TÍTULO”, “MES”, “AÑO”, “AUTORES”, “REVISTA”, “CITACIONES” y “REFERENCIAS”. Para el tópico de “Security TI”, el resultado de la extracción de datos fue de un tot</w:t>
-      </w:r>
-      <w:r>
-        <w:rPr>
-          <w:rFonts w:cs="Times New Roman"/>
-          <w:sz w:val="24"/>
-          <w:szCs w:val="24"/>
-        </w:rPr>
-        <w:t>al de 750 registros.</w:t>
+        <w:t>Para esta primera etapa se nos pide implementar un código para extraer la información desde un sitio de publicaciones científicas, en específico “Web Of Scien</w:t>
+      </w:r>
+      <w:r>
+        <w:rPr>
+          <w:rFonts w:cs="Times New Roman"/>
+          <w:sz w:val="24"/>
+          <w:szCs w:val="24"/>
+        </w:rPr>
+        <w:t xml:space="preserve">ce” y buscar artículos sobre un </w:t>
+      </w:r>
+      <w:r>
+        <w:rPr>
+          <w:rFonts w:cs="Times New Roman"/>
+          <w:sz w:val="24"/>
+          <w:szCs w:val="24"/>
+        </w:rPr>
+        <w:t>tema</w:t>
+      </w:r>
+      <w:r>
+        <w:rPr>
+          <w:rFonts w:cs="Times New Roman"/>
+          <w:sz w:val="24"/>
+          <w:szCs w:val="24"/>
+        </w:rPr>
+        <w:t>,</w:t>
+      </w:r>
+      <w:r>
+        <w:rPr>
+          <w:rFonts w:cs="Times New Roman"/>
+          <w:sz w:val="24"/>
+          <w:szCs w:val="24"/>
+        </w:rPr>
+        <w:t xml:space="preserve"> que en nuestro caso quisimos seleccionar </w:t>
+      </w:r>
+      <w:r>
+        <w:rPr>
+          <w:rFonts w:cs="Times New Roman"/>
+          <w:sz w:val="24"/>
+          <w:szCs w:val="24"/>
+        </w:rPr>
+        <w:t>“Security TI” entre los años 2010 y 2021.</w:t>
+      </w:r>
+    </w:p>
+    <w:p>
+      <w:pPr>
+        <w:spacing w:line="480" w:lineRule="auto"/>
+        <w:rPr>
+          <w:rFonts w:cs="Times New Roman"/>
+          <w:sz w:val="24"/>
+          <w:szCs w:val="24"/>
+        </w:rPr>
+      </w:pPr>
+      <w:r>
+        <w:rPr>
+          <w:rFonts w:cs="Times New Roman"/>
+          <w:sz w:val="24"/>
+          <w:szCs w:val="24"/>
+        </w:rPr>
+        <w:t xml:space="preserve">Por ello </w:t>
+      </w:r>
+      <w:r>
+        <w:rPr>
+          <w:rFonts w:cs="Times New Roman"/>
+          <w:sz w:val="24"/>
+          <w:szCs w:val="24"/>
+        </w:rPr>
+        <w:t xml:space="preserve">a través de web </w:t>
+      </w:r>
+      <w:proofErr w:type="spellStart"/>
+      <w:r>
+        <w:rPr>
+          <w:rFonts w:cs="Times New Roman"/>
+          <w:sz w:val="24"/>
+          <w:szCs w:val="24"/>
+        </w:rPr>
+        <w:t>Scraping</w:t>
+      </w:r>
+      <w:proofErr w:type="spellEnd"/>
+      <w:r>
+        <w:rPr>
+          <w:rFonts w:cs="Times New Roman"/>
+          <w:sz w:val="24"/>
+          <w:szCs w:val="24"/>
+        </w:rPr>
+        <w:t xml:space="preserve"> debemos</w:t>
+      </w:r>
+      <w:r>
+        <w:rPr>
+          <w:rFonts w:cs="Times New Roman"/>
+          <w:sz w:val="24"/>
+          <w:szCs w:val="24"/>
+        </w:rPr>
+        <w:t xml:space="preserve"> lograr que se pueda llegar a la pagina destinatario con los filtros especificados para poster</w:t>
+      </w:r>
+      <w:r>
+        <w:rPr>
+          <w:rFonts w:cs="Times New Roman"/>
+          <w:sz w:val="24"/>
+          <w:szCs w:val="24"/>
+        </w:rPr>
+        <w:t>iormente extraer la información.</w:t>
+      </w:r>
+    </w:p>
+    <w:p>
+      <w:pPr>
+        <w:spacing w:line="480" w:lineRule="auto"/>
+        <w:rPr>
+          <w:rFonts w:cs="Times New Roman"/>
+          <w:sz w:val="24"/>
+          <w:szCs w:val="24"/>
+        </w:rPr>
+      </w:pPr>
+      <w:r>
+        <w:rPr>
+          <w:rFonts w:cs="Times New Roman"/>
+          <w:sz w:val="24"/>
+          <w:szCs w:val="24"/>
+        </w:rPr>
+        <w:t>En cuanto a la recopilación de datos estos se almacenaron en un archivo Excel con las siguientes columnas: “ID”, “TÍTULO”, “MES”, “AÑO”, “AUTORES”, “REVISTA”, “CITACIONES” y “REFERENCIAS”. Para el tópico de “Security TI”, el resultado de la extracción de datos fue de un total de 750 registros.</w:t>
       </w:r>
     </w:p>
     <w:p>
@@ -1728,7 +1990,10 @@
         <w:spacing w:line="480" w:lineRule="auto"/>
       </w:pPr>
       <w:r>
-        <w:t xml:space="preserve">Se parte en el link entregado el cual se selecciona el apartado </w:t>
+        <w:t>Iniciamos</w:t>
+      </w:r>
+      <w:r>
+        <w:t xml:space="preserve"> en el link entregado el cual se selecciona el apartado </w:t>
       </w:r>
       <w:r>
         <w:rPr>
@@ -1750,6 +2015,7 @@
       <w:r>
         <w:rPr>
           <w:noProof/>
+          <w:lang w:val="en-US" w:eastAsia="en-US"/>
         </w:rPr>
         <w:lastRenderedPageBreak/>
         <w:drawing>
@@ -1791,19 +2057,53 @@
       <w:r>
         <w:t xml:space="preserve"> </w:t>
       </w:r>
-    </w:p>
-    <w:p>
-      <w:pPr>
-        <w:spacing w:line="480" w:lineRule="auto"/>
-      </w:pPr>
-      <w:r>
-        <w:t xml:space="preserve">Debido a un mal rendimiento general de la pagina esta no carga, por lo que volvemos a cargar la pagina y continuamos con ingresar la búsqueda “Security TI”, abrimos la opción de filtrar por fecha “2010-01-01” hasta “2022-01-01”, aceptamos los parámetros ingresados y en la siguiente pagina hacemos filtro para ver solo los artículos. </w:t>
-      </w:r>
-      <w:proofErr w:type="spellStart"/>
-      <w:r>
-        <w:t>Asi</w:t>
-      </w:r>
-      <w:proofErr w:type="spellEnd"/>
+      <w:r>
+        <w:t>(</w:t>
+      </w:r>
+      <w:r>
+        <w:rPr>
+          <w:i/>
+        </w:rPr>
+        <w:t>Imagen Pagina Inicial</w:t>
+      </w:r>
+      <w:r>
+        <w:t>)</w:t>
+      </w:r>
+    </w:p>
+    <w:p>
+      <w:pPr>
+        <w:spacing w:line="480" w:lineRule="auto"/>
+      </w:pPr>
+      <w:r>
+        <w:t xml:space="preserve">Debido a un mal rendimiento general de la pagina esta no carga, por lo que volvemos a cargar la </w:t>
+      </w:r>
+      <w:r>
+        <w:t>página</w:t>
+      </w:r>
+      <w:r>
+        <w:t xml:space="preserve"> </w:t>
+      </w:r>
+      <w:r>
+        <w:t>y así poder continuar</w:t>
+      </w:r>
+      <w:r>
+        <w:t xml:space="preserve"> con </w:t>
+      </w:r>
+      <w:r>
+        <w:t>el ingreso</w:t>
+      </w:r>
+      <w:r>
+        <w:t xml:space="preserve"> </w:t>
+      </w:r>
+      <w:r>
+        <w:t xml:space="preserve">de </w:t>
+      </w:r>
+      <w:r>
+        <w:t xml:space="preserve">la búsqueda “Security TI”, abrimos la opción de filtrar por fecha “2010-01-01” hasta “2022-01-01”, aceptamos los parámetros ingresados y en la siguiente pagina hacemos filtro para ver solo los artículos. </w:t>
+      </w:r>
+      <w:r>
+        <w:t>Así</w:t>
+      </w:r>
       <w:r>
         <w:t xml:space="preserve"> acaba la primera parte de este punto.</w:t>
       </w:r>
@@ -1815,6 +2115,7 @@
       <w:r>
         <w:rPr>
           <w:noProof/>
+          <w:lang w:val="en-US" w:eastAsia="en-US"/>
         </w:rPr>
         <w:drawing>
           <wp:inline distT="0" distB="0" distL="0" distR="0" wp14:anchorId="1BAB5448" wp14:editId="3F44E4C8">
@@ -1860,6 +2161,7 @@
       <w:r>
         <w:rPr>
           <w:noProof/>
+          <w:lang w:val="en-US" w:eastAsia="en-US"/>
         </w:rPr>
         <w:drawing>
           <wp:inline distT="0" distB="0" distL="0" distR="0" wp14:anchorId="0AE1E85D" wp14:editId="7FDD15A2">
@@ -1905,6 +2207,7 @@
       <w:r>
         <w:rPr>
           <w:noProof/>
+          <w:lang w:val="en-US" w:eastAsia="en-US"/>
         </w:rPr>
         <w:lastRenderedPageBreak/>
         <w:drawing>
@@ -2021,6 +2324,7 @@
       <w:r>
         <w:rPr>
           <w:noProof/>
+          <w:lang w:val="en-US" w:eastAsia="en-US"/>
         </w:rPr>
         <w:drawing>
           <wp:inline distT="0" distB="0" distL="0" distR="0" wp14:anchorId="60BF805F" wp14:editId="117259D3">
@@ -2142,14 +2446,12 @@
         </w:rPr>
         <w:t xml:space="preserve"> para </w:t>
       </w:r>
-      <w:proofErr w:type="gramStart"/>
-      <w:r>
-        <w:rPr>
-          <w:rFonts w:cs="Times New Roman"/>
-        </w:rPr>
-        <w:t>las cada revista</w:t>
-      </w:r>
-      <w:proofErr w:type="gramEnd"/>
+      <w:r>
+        <w:rPr>
+          <w:rFonts w:cs="Times New Roman"/>
+        </w:rPr>
+        <w:t>cada revista</w:t>
+      </w:r>
       <w:r>
         <w:rPr>
           <w:rFonts w:cs="Times New Roman"/>
@@ -2169,13 +2471,25 @@
         <w:rPr>
           <w:rFonts w:cs="Times New Roman"/>
         </w:rPr>
-        <w:t xml:space="preserve">En este caso utilizamos el archivo Excel donde se obtuvieron los datos previos, eliminamos las columnas, quedándonos solo con </w:t>
-      </w:r>
-      <w:r>
-        <w:rPr>
-          <w:rFonts w:cs="Times New Roman"/>
-        </w:rPr>
-        <w:t xml:space="preserve">las de “TÍTULO” y “REVISTA” y mediante un procedimiento llamado </w:t>
+        <w:t>En este caso utilizamos el archivo Excel donde se obtuvieron los datos previos, eliminamos las columnas, quedándonos solo c</w:t>
+      </w:r>
+      <w:r>
+        <w:rPr>
+          <w:rFonts w:cs="Times New Roman"/>
+        </w:rPr>
+        <w:t>on las de “TÍTULO” y “REVISTA”, lo realizamos</w:t>
+      </w:r>
+      <w:r>
+        <w:rPr>
+          <w:rFonts w:cs="Times New Roman"/>
+        </w:rPr>
+        <w:t xml:space="preserve"> mediante un p</w:t>
+      </w:r>
+      <w:r>
+        <w:rPr>
+          <w:rFonts w:cs="Times New Roman"/>
+        </w:rPr>
+        <w:t xml:space="preserve">rocedimiento llamado </w:t>
       </w:r>
       <w:proofErr w:type="spellStart"/>
       <w:r>
@@ -2189,7 +2503,13 @@
         <w:rPr>
           <w:rFonts w:cs="Times New Roman"/>
         </w:rPr>
-        <w:t xml:space="preserve">, realizamos esta llamada nube de palabras para determinar la relevancia de estas. </w:t>
+        <w:t xml:space="preserve">. Luego hacemos </w:t>
+      </w:r>
+      <w:r>
+        <w:rPr>
+          <w:rFonts w:cs="Times New Roman"/>
+        </w:rPr>
+        <w:t xml:space="preserve">esta llamada nube de palabras para determinar la relevancia de estas. </w:t>
       </w:r>
     </w:p>
     <w:p>
@@ -2221,14 +2541,7 @@
           <w:rFonts w:cs="Times New Roman"/>
           <w:color w:val="212121"/>
         </w:rPr>
-        <w:t>”, visualizamos de una manera interactiva los c</w:t>
-      </w:r>
-      <w:r>
-        <w:rPr>
-          <w:rFonts w:cs="Times New Roman"/>
-          <w:color w:val="212121"/>
-        </w:rPr>
-        <w:t>lústeres que se crearon con el análisis LDA.</w:t>
+        <w:t>”, visualizamos de una manera interactiva los clústeres que se crearon con el análisis LDA.</w:t>
       </w:r>
     </w:p>
     <w:p>
@@ -2284,23 +2597,42 @@
       </w:pPr>
       <w:r>
         <w:rPr>
+          <w:color w:val="262626" w:themeColor="text1" w:themeTint="D9"/>
+          <w:sz w:val="28"/>
+          <w:szCs w:val="28"/>
+        </w:rPr>
+        <w:t>Resultados</w:t>
+      </w:r>
+    </w:p>
+    <w:p>
+      <w:pPr>
+        <w:jc w:val="both"/>
+        <w:rPr>
+          <w:color w:val="262626" w:themeColor="text1" w:themeTint="D9"/>
+          <w:sz w:val="28"/>
+          <w:szCs w:val="28"/>
+        </w:rPr>
+      </w:pPr>
+      <w:r>
+        <w:rPr>
           <w:noProof/>
           <w:color w:val="262626" w:themeColor="text1" w:themeTint="D9"/>
           <w:sz w:val="28"/>
           <w:szCs w:val="28"/>
+          <w:lang w:val="en-US" w:eastAsia="en-US"/>
         </w:rPr>
         <w:lastRenderedPageBreak/>
         <w:drawing>
-          <wp:anchor distT="114300" distB="114300" distL="114300" distR="114300" simplePos="0" relativeHeight="251660288" behindDoc="0" locked="0" layoutInCell="1" hidden="0" allowOverlap="1" wp14:anchorId="17785052" wp14:editId="41DA083A">
+          <wp:anchor distT="114300" distB="114300" distL="114300" distR="114300" simplePos="0" relativeHeight="251660288" behindDoc="0" locked="0" layoutInCell="1" hidden="0" allowOverlap="1" wp14:anchorId="17785052" wp14:editId="6C5ADC15">
             <wp:simplePos x="0" y="0"/>
-            <wp:positionH relativeFrom="column">
-              <wp:posOffset>-262890</wp:posOffset>
+            <wp:positionH relativeFrom="margin">
+              <wp:align>right</wp:align>
             </wp:positionH>
             <wp:positionV relativeFrom="paragraph">
-              <wp:posOffset>731520</wp:posOffset>
+              <wp:posOffset>1076325</wp:posOffset>
             </wp:positionV>
-            <wp:extent cx="6313170" cy="3975100"/>
-            <wp:effectExtent l="0" t="0" r="0" b="6350"/>
+            <wp:extent cx="6191250" cy="3800475"/>
+            <wp:effectExtent l="19050" t="19050" r="19050" b="28575"/>
             <wp:wrapSquare wrapText="bothSides" distT="114300" distB="114300" distL="114300" distR="114300"/>
             <wp:docPr id="1" name="image3.png"/>
             <wp:cNvGraphicFramePr/>
@@ -2321,12 +2653,17 @@
                   <pic:spPr>
                     <a:xfrm>
                       <a:off x="0" y="0"/>
-                      <a:ext cx="6313170" cy="3975100"/>
+                      <a:ext cx="6191250" cy="3800475"/>
                     </a:xfrm>
                     <a:prstGeom prst="rect">
                       <a:avLst/>
                     </a:prstGeom>
-                    <a:ln/>
+                    <a:noFill/>
+                    <a:ln w="12700">
+                      <a:solidFill>
+                        <a:schemeClr val="accent1"/>
+                      </a:solidFill>
+                    </a:ln>
                   </pic:spPr>
                 </pic:pic>
               </a:graphicData>
@@ -2343,10 +2680,111 @@
       <w:r>
         <w:rPr>
           <w:color w:val="262626" w:themeColor="text1" w:themeTint="D9"/>
-          <w:sz w:val="28"/>
+          <w:sz w:val="24"/>
           <w:szCs w:val="28"/>
         </w:rPr>
-        <w:t>Resultados</w:t>
+        <w:t xml:space="preserve">Como resultados podemos ver el siguiente panel de análisis que nos </w:t>
+      </w:r>
+      <w:r>
+        <w:rPr>
+          <w:color w:val="262626" w:themeColor="text1" w:themeTint="D9"/>
+          <w:sz w:val="24"/>
+          <w:szCs w:val="28"/>
+        </w:rPr>
+        <w:t xml:space="preserve">proporciona la librería de </w:t>
+      </w:r>
+      <w:r>
+        <w:rPr>
+          <w:rFonts w:cs="Times New Roman"/>
+        </w:rPr>
+        <w:t>“</w:t>
+      </w:r>
+      <w:proofErr w:type="spellStart"/>
+      <w:r>
+        <w:rPr>
+          <w:rFonts w:cs="Times New Roman"/>
+          <w:color w:val="212121"/>
+        </w:rPr>
+        <w:t>pyLDAvis</w:t>
+      </w:r>
+      <w:proofErr w:type="spellEnd"/>
+      <w:r>
+        <w:rPr>
+          <w:rFonts w:cs="Times New Roman"/>
+          <w:color w:val="212121"/>
+        </w:rPr>
+        <w:t>”</w:t>
+      </w:r>
+      <w:r>
+        <w:rPr>
+          <w:rFonts w:cs="Times New Roman"/>
+          <w:color w:val="212121"/>
+        </w:rPr>
+        <w:t xml:space="preserve"> donde podemos seleccionar los </w:t>
+      </w:r>
+      <w:proofErr w:type="spellStart"/>
+      <w:r>
+        <w:rPr>
+          <w:rFonts w:cs="Times New Roman"/>
+          <w:color w:val="212121"/>
+        </w:rPr>
+        <w:t>Topic</w:t>
+      </w:r>
+      <w:proofErr w:type="spellEnd"/>
+      <w:r>
+        <w:rPr>
+          <w:rFonts w:cs="Times New Roman"/>
+          <w:color w:val="212121"/>
+        </w:rPr>
+        <w:t xml:space="preserve"> definidos en el código, pero debemos tener en cuenta que la librería no puede mostrar más de 30 </w:t>
+      </w:r>
+      <w:proofErr w:type="spellStart"/>
+      <w:r>
+        <w:rPr>
+          <w:rFonts w:cs="Times New Roman"/>
+          <w:color w:val="212121"/>
+        </w:rPr>
+        <w:t>Topic</w:t>
+      </w:r>
+      <w:proofErr w:type="spellEnd"/>
+      <w:r>
+        <w:rPr>
+          <w:rFonts w:cs="Times New Roman"/>
+          <w:color w:val="212121"/>
+        </w:rPr>
+        <w:t xml:space="preserve">. También este panel nos proporciona la frecuencia de cada palabra obteniendo así el top global de frecuencia, pero si seleccionamos uno de los </w:t>
+      </w:r>
+      <w:proofErr w:type="spellStart"/>
+      <w:r>
+        <w:rPr>
+          <w:rFonts w:cs="Times New Roman"/>
+          <w:color w:val="212121"/>
+        </w:rPr>
+        <w:t>topic</w:t>
+      </w:r>
+      <w:proofErr w:type="spellEnd"/>
+      <w:r>
+        <w:rPr>
+          <w:rFonts w:cs="Times New Roman"/>
+          <w:color w:val="212121"/>
+        </w:rPr>
+        <w:t xml:space="preserve"> podemos ver la frecuencia especifica de las palabras del </w:t>
+      </w:r>
+      <w:proofErr w:type="spellStart"/>
+      <w:r>
+        <w:rPr>
+          <w:rFonts w:cs="Times New Roman"/>
+          <w:color w:val="212121"/>
+        </w:rPr>
+        <w:t>topic</w:t>
+      </w:r>
+      <w:proofErr w:type="spellEnd"/>
+      <w:r>
+        <w:rPr>
+          <w:rFonts w:cs="Times New Roman"/>
+          <w:color w:val="212121"/>
+        </w:rPr>
+        <w:t>.</w:t>
       </w:r>
     </w:p>
     <w:p>
@@ -2380,13 +2818,33 @@
         <w:rPr>
           <w:rFonts w:cs="Times New Roman"/>
         </w:rPr>
-        <w:t>Como su título lo dice, en esta etapa realizamos una modificación del Web Scraping, para obtener la información adicional de “</w:t>
+        <w:t xml:space="preserve">Como su título lo dice, en esta etapa realizamos una modificación del Web </w:t>
       </w:r>
       <w:proofErr w:type="spellStart"/>
       <w:r>
         <w:rPr>
           <w:rFonts w:cs="Times New Roman"/>
         </w:rPr>
+        <w:t>Scraping</w:t>
+      </w:r>
+      <w:proofErr w:type="spellEnd"/>
+      <w:r>
+        <w:rPr>
+          <w:rFonts w:cs="Times New Roman"/>
+        </w:rPr>
+        <w:t>, para obtener</w:t>
+      </w:r>
+      <w:r>
+        <w:rPr>
+          <w:rFonts w:cs="Times New Roman"/>
+        </w:rPr>
+        <w:t xml:space="preserve"> información adicional de “</w:t>
+      </w:r>
+      <w:proofErr w:type="spellStart"/>
+      <w:r>
+        <w:rPr>
+          <w:rFonts w:cs="Times New Roman"/>
+        </w:rPr>
         <w:t>Author</w:t>
       </w:r>
       <w:proofErr w:type="spellEnd"/>
@@ -2436,13 +2894,7 @@
         <w:rPr>
           <w:rFonts w:cs="Times New Roman"/>
         </w:rPr>
-        <w:t xml:space="preserve">” </w:t>
-      </w:r>
-      <w:r>
-        <w:rPr>
-          <w:rFonts w:cs="Times New Roman"/>
-        </w:rPr>
-        <w:t>y “</w:t>
+        <w:t>” y “</w:t>
       </w:r>
       <w:proofErr w:type="spellStart"/>
       <w:r>
@@ -2487,6 +2939,15 @@
       </w:pPr>
       <w:r>
         <w:t>Código</w:t>
+      </w:r>
+    </w:p>
+    <w:p>
+      <w:pPr>
+        <w:spacing w:line="480" w:lineRule="auto"/>
+        <w:jc w:val="both"/>
+      </w:pPr>
+      <w:r>
+        <w:t>El código lo puedes encontrar en el siguiente link</w:t>
       </w:r>
     </w:p>
     <w:p>
@@ -2532,6 +2993,7 @@
       <w:r>
         <w:rPr>
           <w:noProof/>
+          <w:lang w:val="en-US" w:eastAsia="en-US"/>
         </w:rPr>
         <w:drawing>
           <wp:inline distT="0" distB="0" distL="0" distR="0" wp14:anchorId="14F6F86C" wp14:editId="65767F2E">
@@ -2580,6 +3042,7 @@
       <w:r>
         <w:rPr>
           <w:noProof/>
+          <w:lang w:val="en-US" w:eastAsia="en-US"/>
         </w:rPr>
         <w:drawing>
           <wp:inline distT="0" distB="0" distL="0" distR="0" wp14:anchorId="3DD2EE77" wp14:editId="7A1C0425">
@@ -2625,6 +3088,7 @@
       <w:r>
         <w:rPr>
           <w:noProof/>
+          <w:lang w:val="en-US" w:eastAsia="en-US"/>
         </w:rPr>
         <w:drawing>
           <wp:inline distT="0" distB="0" distL="0" distR="0" wp14:anchorId="30E615D5" wp14:editId="211C480C">
@@ -2668,6 +3132,7 @@
       <w:r>
         <w:rPr>
           <w:noProof/>
+          <w:lang w:val="en-US" w:eastAsia="en-US"/>
         </w:rPr>
         <w:drawing>
           <wp:inline distT="0" distB="0" distL="0" distR="0" wp14:anchorId="03013DCD" wp14:editId="5A5E9505">
@@ -2737,13 +3202,25 @@
         <w:rPr>
           <w:rFonts w:cs="Times New Roman"/>
         </w:rPr>
-        <w:t>En este caso, se nos pide entrenar una red LSMT, generando series de tiempo para así, predecir o pronosticar el número de publicaciones</w:t>
-      </w:r>
-      <w:r>
-        <w:rPr>
-          <w:rFonts w:cs="Times New Roman"/>
-        </w:rPr>
-        <w:t xml:space="preserve"> que se van a registrar en el año </w:t>
+        <w:t>En este caso, se nos pide entrenar una red LSMT, gene</w:t>
+      </w:r>
+      <w:r>
+        <w:rPr>
+          <w:rFonts w:cs="Times New Roman"/>
+        </w:rPr>
+        <w:t xml:space="preserve">rando series de tiempo para así </w:t>
+      </w:r>
+      <w:r>
+        <w:rPr>
+          <w:rFonts w:cs="Times New Roman"/>
+        </w:rPr>
+        <w:t>predecir</w:t>
+      </w:r>
+      <w:r>
+        <w:rPr>
+          <w:rFonts w:cs="Times New Roman"/>
+        </w:rPr>
+        <w:t xml:space="preserve"> o pronosticar el número de publicaciones que se van a registrar en el año </w:t>
       </w:r>
       <w:r>
         <w:rPr>
@@ -2756,6 +3233,12 @@
           <w:rFonts w:cs="Times New Roman"/>
         </w:rPr>
         <w:t>.</w:t>
+      </w:r>
+      <w:r>
+        <w:rPr>
+          <w:rFonts w:cs="Times New Roman"/>
+        </w:rPr>
+        <w:t xml:space="preserve"> De esta forma tener un análisis un pronóstico tanto de periodos de año como de mes.</w:t>
       </w:r>
     </w:p>
     <w:p>
@@ -2806,6 +3289,9 @@
       <w:r>
         <w:t>Como resultados obtenidos es la clasificación de los artículos ordenados tanto por año como por mes, además de ello ver como se manifiestan a lo largo del tiempo en relación con la cantidad de artículos existentes por fecha.</w:t>
       </w:r>
+      <w:r>
+        <w:t xml:space="preserve"> Lo que quiere decir que se mostrara cada año y la cantidad de artículos realizados en ese periodo, por otro lado, en el caso de los meses podemos ver la cantidad de artículos realizados en cada uno de los meses.</w:t>
+      </w:r>
     </w:p>
     <w:p>
       <w:pPr>
@@ -2814,6 +3300,7 @@
       <w:r>
         <w:rPr>
           <w:noProof/>
+          <w:lang w:val="en-US" w:eastAsia="en-US"/>
         </w:rPr>
         <w:drawing>
           <wp:inline distT="0" distB="0" distL="0" distR="0" wp14:anchorId="65039994" wp14:editId="5584FD21">
@@ -2857,6 +3344,7 @@
       <w:r>
         <w:rPr>
           <w:noProof/>
+          <w:lang w:val="en-US" w:eastAsia="en-US"/>
         </w:rPr>
         <w:drawing>
           <wp:inline distT="0" distB="0" distL="0" distR="0" wp14:anchorId="312C9B5F" wp14:editId="2E580815">
@@ -2918,6 +3406,7 @@
       <w:r>
         <w:rPr>
           <w:noProof/>
+          <w:lang w:val="en-US" w:eastAsia="en-US"/>
         </w:rPr>
         <w:drawing>
           <wp:inline distT="0" distB="0" distL="0" distR="0" wp14:anchorId="30462521" wp14:editId="3CC27985">
@@ -2968,6 +3457,7 @@
       <w:r>
         <w:rPr>
           <w:noProof/>
+          <w:lang w:val="en-US" w:eastAsia="en-US"/>
         </w:rPr>
         <w:drawing>
           <wp:inline distT="0" distB="0" distL="0" distR="0" wp14:anchorId="247BF950" wp14:editId="1D989F50">
@@ -3010,6 +3500,9 @@
       <w:pPr>
         <w:spacing w:line="480" w:lineRule="auto"/>
         <w:jc w:val="both"/>
+        <w:rPr>
+          <w:rFonts w:cs="Times New Roman"/>
+        </w:rPr>
       </w:pPr>
       <w:r>
         <w:t xml:space="preserve">Debido a un problema con la librería Tensorflow, no se nos fue posible testear con la </w:t>
@@ -3026,9 +3519,80 @@
         </w:rPr>
         <w:t xml:space="preserve"> para ver el pronóstico esperado, pero en teoría si ejecuta el código teniendo la libraría podría ver resultados</w:t>
       </w:r>
-    </w:p>
-    <w:p/>
-    <w:p/>
+      <w:r>
+        <w:rPr>
+          <w:rFonts w:cs="Times New Roman"/>
+        </w:rPr>
+        <w:t xml:space="preserve"> junto al pronóstico. </w:t>
+      </w:r>
+    </w:p>
+    <w:p>
+      <w:pPr>
+        <w:spacing w:line="480" w:lineRule="auto"/>
+        <w:jc w:val="both"/>
+      </w:pPr>
+      <w:r>
+        <w:rPr>
+          <w:rFonts w:cs="Times New Roman"/>
+        </w:rPr>
+        <w:lastRenderedPageBreak/>
+        <w:t xml:space="preserve">Así poder ver y apreciar que en los próximos meses se obtendrá cantidades aproximadas a la media de los datos que ya se tienen. Siendo una media de 50 </w:t>
+      </w:r>
+      <w:r>
+        <w:rPr>
+          <w:rFonts w:cs="Times New Roman"/>
+        </w:rPr>
+        <w:t>artículos</w:t>
+      </w:r>
+      <w:r>
+        <w:rPr>
+          <w:rFonts w:cs="Times New Roman"/>
+        </w:rPr>
+        <w:t xml:space="preserve"> en el </w:t>
+      </w:r>
+      <w:r>
+        <w:rPr>
+          <w:rFonts w:cs="Times New Roman"/>
+        </w:rPr>
+        <w:t>próximo</w:t>
+      </w:r>
+      <w:r>
+        <w:rPr>
+          <w:rFonts w:cs="Times New Roman"/>
+        </w:rPr>
+        <w:t xml:space="preserve"> año y una media de </w:t>
+      </w:r>
+      <w:r>
+        <w:rPr>
+          <w:rFonts w:cs="Times New Roman"/>
+        </w:rPr>
+        <w:t>7</w:t>
+      </w:r>
+      <w:r>
+        <w:rPr>
+          <w:rFonts w:cs="Times New Roman"/>
+        </w:rPr>
+        <w:t xml:space="preserve"> </w:t>
+      </w:r>
+      <w:r>
+        <w:rPr>
+          <w:rFonts w:cs="Times New Roman"/>
+        </w:rPr>
+        <w:t>artículos</w:t>
+      </w:r>
+      <w:r>
+        <w:rPr>
+          <w:rFonts w:cs="Times New Roman"/>
+        </w:rPr>
+        <w:t xml:space="preserve"> por</w:t>
+      </w:r>
+      <w:r>
+        <w:rPr>
+          <w:rFonts w:cs="Times New Roman"/>
+        </w:rPr>
+        <w:t xml:space="preserve"> mes. Mencionar que para esta búsqueda de “Security TI” obtuvimos un total de 750 artículos en 10 años, por lo que podemos considerar lógico que sean un número reducido los artículos nuevos que se pronostiquen a próximos años o meses.</w:t>
+      </w:r>
+    </w:p>
     <w:p>
       <w:pPr>
         <w:pStyle w:val="Ttulo2"/>
@@ -3045,15 +3609,7 @@
           <w:rFonts w:cs="Times New Roman"/>
           <w:b/>
         </w:rPr>
-        <w:lastRenderedPageBreak/>
-        <w:t>Parte 5. Clasifi</w:t>
-      </w:r>
-      <w:r>
-        <w:rPr>
-          <w:rFonts w:cs="Times New Roman"/>
-          <w:b/>
-        </w:rPr>
-        <w:t>caciones y Agrupaciones.</w:t>
+        <w:t>Parte 5. Clasificaciones y Agrupaciones.</w:t>
       </w:r>
     </w:p>
     <w:p>
@@ -3122,6 +3678,14 @@
     <w:p>
       <w:pPr>
         <w:spacing w:line="480" w:lineRule="auto"/>
+      </w:pPr>
+      <w:r>
+        <w:t>Una vez realizado los mismos procedimientos que en la parte 1, con la diferencia que consideramos realizar un filtro de un año en particular, continuamos con la extracción misma y obtenemos resultados.</w:t>
+      </w:r>
+    </w:p>
+    <w:p>
+      <w:pPr>
+        <w:spacing w:line="480" w:lineRule="auto"/>
         <w:rPr>
           <w:sz w:val="24"/>
           <w:szCs w:val="24"/>
@@ -3155,6 +3719,7 @@
       <w:r>
         <w:rPr>
           <w:noProof/>
+          <w:lang w:val="en-US" w:eastAsia="en-US"/>
         </w:rPr>
         <w:drawing>
           <wp:inline distT="0" distB="0" distL="0" distR="0" wp14:anchorId="7BF2C956" wp14:editId="4A253C56">
@@ -3197,7 +3762,9 @@
       <w:r>
         <w:rPr>
           <w:noProof/>
-        </w:rPr>
+          <w:lang w:val="en-US" w:eastAsia="en-US"/>
+        </w:rPr>
+        <w:lastRenderedPageBreak/>
         <w:drawing>
           <wp:inline distT="0" distB="0" distL="0" distR="0" wp14:anchorId="72912B36" wp14:editId="305D6A0F">
             <wp:extent cx="2307597" cy="1905000"/>
@@ -3236,6 +3803,11 @@
       </w:r>
     </w:p>
     <w:p>
+      <w:r>
+        <w:t>Realizamos el análisis y procedimiento muy similar al punto 2 para ver las palabras que contienen cada articulo</w:t>
+      </w:r>
+    </w:p>
+    <w:p>
       <w:pPr>
         <w:rPr>
           <w:sz w:val="24"/>
@@ -3254,8 +3826,8 @@
       <w:r>
         <w:rPr>
           <w:noProof/>
-        </w:rPr>
-        <w:lastRenderedPageBreak/>
+          <w:lang w:val="en-US" w:eastAsia="en-US"/>
+        </w:rPr>
         <w:drawing>
           <wp:inline distT="0" distB="0" distL="0" distR="0" wp14:anchorId="22AEF070" wp14:editId="4C4155CD">
             <wp:extent cx="3295650" cy="1658388"/>
@@ -3293,7 +3865,33 @@
         </w:drawing>
       </w:r>
     </w:p>
-    <w:p/>
+    <w:p>
+      <w:r>
+        <w:t xml:space="preserve">Obtenemos las palabras más utilizadas con la biblioteca </w:t>
+      </w:r>
+      <w:r>
+        <w:rPr>
+          <w:rFonts w:cs="Times New Roman"/>
+        </w:rPr>
+        <w:t>“</w:t>
+      </w:r>
+      <w:proofErr w:type="spellStart"/>
+      <w:r>
+        <w:rPr>
+          <w:rFonts w:cs="Times New Roman"/>
+          <w:color w:val="212121"/>
+        </w:rPr>
+        <w:t>pyLDAvis</w:t>
+      </w:r>
+      <w:proofErr w:type="spellEnd"/>
+      <w:r>
+        <w:rPr>
+          <w:rFonts w:cs="Times New Roman"/>
+          <w:color w:val="212121"/>
+        </w:rPr>
+        <w:t>”</w:t>
+      </w:r>
+    </w:p>
     <w:p>
       <w:pPr>
         <w:rPr>
@@ -3313,6 +3911,7 @@
       <w:r>
         <w:rPr>
           <w:noProof/>
+          <w:lang w:val="en-US" w:eastAsia="en-US"/>
         </w:rPr>
         <w:drawing>
           <wp:inline distT="0" distB="0" distL="0" distR="0" wp14:anchorId="0E8D13D7" wp14:editId="519EA845">
@@ -3351,6 +3950,24 @@
         </w:drawing>
       </w:r>
     </w:p>
+    <w:p>
+      <w:r>
+        <w:t>En los siguientes pasos debiésemos almacenar las 15 palabras que muestra el panel y escanear los títulos de los artículos para ver si contienen estas palabras, además en el mismo proceso eliminamos quien no las tenga, de esta forma hacemos un tipo de filtro quedándonos con los artículos que se nos solicitan. D</w:t>
+      </w:r>
+      <w:r>
+        <w:t xml:space="preserve">ado </w:t>
+      </w:r>
+      <w:r>
+        <w:t xml:space="preserve">tales resultados podemos ver que </w:t>
+      </w:r>
+      <w:r>
+        <w:t xml:space="preserve">el número de artículos es reducido en comparación a la cantidad inicial y que no todos tienen los mismos temas tratados a pesar de que hicimos una búsqueda detallada y </w:t>
+      </w:r>
+      <w:r>
+        <w:lastRenderedPageBreak/>
+        <w:t>especifica en un comienzo. Además, con este procedimiento podemos encontrar un grupo de artículos que coinciden y podemos tener una mejor referencia de que tratan estos artículos.</w:t>
+      </w:r>
+    </w:p>
     <w:p/>
     <w:p/>
     <w:p>
@@ -3386,13 +4003,19 @@
         <w:rPr>
           <w:rFonts w:cs="Times New Roman"/>
         </w:rPr>
-        <w:t>Como se pudo apreciar en el trabajo que hicimos y en este informe, el Web Scraping nos permite obtener una gran cantidad de información pa</w:t>
-      </w:r>
-      <w:r>
-        <w:rPr>
-          <w:rFonts w:cs="Times New Roman"/>
-        </w:rPr>
-        <w:t xml:space="preserve">ra poder analizarla de una forma más eficaz. </w:t>
+        <w:t>Como se pudo apreciar en el trabajo que hicimos y en este informe, el Web Scraping nos permite obtener una gran cantidad de información para poder analizarla de una forma más eficaz</w:t>
+      </w:r>
+      <w:r>
+        <w:rPr>
+          <w:rFonts w:cs="Times New Roman"/>
+        </w:rPr>
+        <w:t xml:space="preserve"> considerando la gran cantidad de información que se maneja y se requiere buscar</w:t>
+      </w:r>
+      <w:r>
+        <w:rPr>
+          <w:rFonts w:cs="Times New Roman"/>
+        </w:rPr>
+        <w:t xml:space="preserve">. </w:t>
       </w:r>
     </w:p>
     <w:p>
@@ -3407,7 +4030,19 @@
         <w:rPr>
           <w:rFonts w:cs="Times New Roman"/>
         </w:rPr>
-        <w:t xml:space="preserve">Este método de extracción de datos, puede llegar a ser muy complejo si es que no cuentas con las herramientas necesarias o información clara de lo que necesitas o tienes que hacer.  </w:t>
+        <w:t>Este método de extracción de datos, puede llegar a ser muy complejo si es que no cuentas con las herramientas necesarias o información clara de lo que necesitas o tienes que hacer</w:t>
+      </w:r>
+      <w:r>
+        <w:rPr>
+          <w:rFonts w:cs="Times New Roman"/>
+        </w:rPr>
+        <w:t>, es por ello que hay que el proceso de filtrado o agrupación es indispensable para poder encontrar información útil o que mínimamente nos sirva de algo</w:t>
+      </w:r>
+      <w:r>
+        <w:rPr>
+          <w:rFonts w:cs="Times New Roman"/>
+        </w:rPr>
+        <w:t xml:space="preserve">.  </w:t>
       </w:r>
     </w:p>
     <w:p>
@@ -3422,14 +4057,22 @@
         <w:rPr>
           <w:rFonts w:cs="Times New Roman"/>
         </w:rPr>
-        <w:t>El Web Scraping, se puede</w:t>
-      </w:r>
-      <w:r>
-        <w:rPr>
-          <w:rFonts w:cs="Times New Roman"/>
-        </w:rPr>
-        <w:t xml:space="preserve"> utilizar para examinar los distintos productos o alguna comparación de precios, y así analizar los datos dentro de una empresa que está relacionada con estos productos, por ejemplo y procesar estos datos. </w:t>
-      </w:r>
+        <w:t>El Web Scraping, se puede utilizar para examinar los distintos productos o alguna comparación de precios, y así analizar los datos dentro de una empresa que está relacionada con</w:t>
+      </w:r>
+      <w:r>
+        <w:rPr>
+          <w:rFonts w:cs="Times New Roman"/>
+        </w:rPr>
+        <w:t xml:space="preserve"> estos productos, por ejemplo, </w:t>
+      </w:r>
+      <w:r>
+        <w:rPr>
+          <w:rFonts w:cs="Times New Roman"/>
+        </w:rPr>
+        <w:t xml:space="preserve">procesar estos datos. </w:t>
+      </w:r>
+      <w:bookmarkStart w:id="10" w:name="_GoBack"/>
+      <w:bookmarkEnd w:id="10"/>
     </w:p>
     <w:p>
       <w:pPr>
@@ -3546,11 +4189,11 @@
         <w:rPr>
           <w:rFonts w:cs="Times New Roman"/>
           <w:b/>
-          <w:lang w:val="en-US"/>
-        </w:rPr>
-      </w:pPr>
-      <w:bookmarkStart w:id="10" w:name="_9usu94t8za7g" w:colFirst="0" w:colLast="0"/>
-      <w:bookmarkEnd w:id="10"/>
+          <w:lang w:val="es-ES"/>
+        </w:rPr>
+      </w:pPr>
+      <w:bookmarkStart w:id="11" w:name="_9usu94t8za7g" w:colFirst="0" w:colLast="0"/>
+      <w:bookmarkEnd w:id="11"/>
     </w:p>
     <w:p>
       <w:pPr>
@@ -3570,10 +4213,10 @@
         </w:rPr>
         <w:t>Anexos</w:t>
       </w:r>
-      <w:bookmarkStart w:id="11" w:name="_jj0qta3sx0wd" w:colFirst="0" w:colLast="0"/>
-      <w:bookmarkStart w:id="12" w:name="_196ni4ypqvge" w:colFirst="0" w:colLast="0"/>
-      <w:bookmarkEnd w:id="11"/>
+      <w:bookmarkStart w:id="12" w:name="_jj0qta3sx0wd" w:colFirst="0" w:colLast="0"/>
+      <w:bookmarkStart w:id="13" w:name="_196ni4ypqvge" w:colFirst="0" w:colLast="0"/>
       <w:bookmarkEnd w:id="12"/>
+      <w:bookmarkEnd w:id="13"/>
       <w:proofErr w:type="spellEnd"/>
     </w:p>
     <w:p>
@@ -3615,8 +4258,9 @@
           <w:szCs w:val="24"/>
           <w:lang w:val="en-US"/>
         </w:rPr>
-        <w:t>How to Get Month Name from M</w:t>
-      </w:r>
+        <w:t xml:space="preserve">How to Get Month Name from Month Number in Python - </w:t>
+      </w:r>
+      <w:proofErr w:type="spellStart"/>
       <w:r>
         <w:rPr>
           <w:rFonts w:cs="Times New Roman"/>
@@ -3625,72 +4269,114 @@
           <w:szCs w:val="24"/>
           <w:lang w:val="en-US"/>
         </w:rPr>
-        <w:t xml:space="preserve">onth Number in Python - </w:t>
+        <w:t>Studytonight</w:t>
+      </w:r>
+      <w:proofErr w:type="spellEnd"/>
+      <w:r>
+        <w:rPr>
+          <w:rFonts w:cs="Times New Roman"/>
+          <w:sz w:val="24"/>
+          <w:szCs w:val="24"/>
+          <w:lang w:val="en-US"/>
+        </w:rPr>
+        <w:t xml:space="preserve">. </w:t>
+      </w:r>
+      <w:r>
+        <w:rPr>
+          <w:rFonts w:cs="Times New Roman"/>
+          <w:sz w:val="24"/>
+          <w:szCs w:val="24"/>
+        </w:rPr>
+        <w:t xml:space="preserve">(s. f.). </w:t>
       </w:r>
       <w:proofErr w:type="spellStart"/>
       <w:r>
         <w:rPr>
           <w:rFonts w:cs="Times New Roman"/>
+          <w:sz w:val="24"/>
+          <w:szCs w:val="24"/>
+        </w:rPr>
+        <w:t>Study</w:t>
+      </w:r>
+      <w:proofErr w:type="spellEnd"/>
+      <w:r>
+        <w:rPr>
+          <w:rFonts w:cs="Times New Roman"/>
+          <w:sz w:val="24"/>
+          <w:szCs w:val="24"/>
+        </w:rPr>
+        <w:t xml:space="preserve"> </w:t>
+      </w:r>
+      <w:proofErr w:type="spellStart"/>
+      <w:r>
+        <w:rPr>
+          <w:rFonts w:cs="Times New Roman"/>
+          <w:sz w:val="24"/>
+          <w:szCs w:val="24"/>
+        </w:rPr>
+        <w:t>Tonight</w:t>
+      </w:r>
+      <w:proofErr w:type="spellEnd"/>
+      <w:r>
+        <w:rPr>
+          <w:rFonts w:cs="Times New Roman"/>
+          <w:sz w:val="24"/>
+          <w:szCs w:val="24"/>
+        </w:rPr>
+        <w:t>. Recuperado 27 de junio de 2022, de https://www.studytonight.com/python-howtos/how-to-get-month-name-from-month-number-in-python</w:t>
+      </w:r>
+    </w:p>
+    <w:p>
+      <w:pPr>
+        <w:spacing w:line="480" w:lineRule="auto"/>
+        <w:ind w:left="720"/>
+        <w:rPr>
+          <w:rFonts w:cs="Times New Roman"/>
           <w:i/>
           <w:sz w:val="24"/>
           <w:szCs w:val="24"/>
+        </w:rPr>
+      </w:pPr>
+      <w:r>
+        <w:rPr>
+          <w:rFonts w:cs="Times New Roman"/>
+          <w:i/>
+          <w:sz w:val="24"/>
+          <w:szCs w:val="24"/>
           <w:lang w:val="en-US"/>
         </w:rPr>
-        <w:t>Studytonight</w:t>
+        <w:t xml:space="preserve">Biswal, A. (2022, 22 </w:t>
+      </w:r>
+      <w:proofErr w:type="spellStart"/>
+      <w:r>
+        <w:rPr>
+          <w:rFonts w:cs="Times New Roman"/>
+          <w:i/>
+          <w:sz w:val="24"/>
+          <w:szCs w:val="24"/>
+          <w:lang w:val="en-US"/>
+        </w:rPr>
+        <w:t>junio</w:t>
       </w:r>
       <w:proofErr w:type="spellEnd"/>
       <w:r>
         <w:rPr>
           <w:rFonts w:cs="Times New Roman"/>
+          <w:i/>
           <w:sz w:val="24"/>
           <w:szCs w:val="24"/>
           <w:lang w:val="en-US"/>
         </w:rPr>
-        <w:t xml:space="preserve">. </w:t>
-      </w:r>
-      <w:r>
-        <w:rPr>
-          <w:rFonts w:cs="Times New Roman"/>
-          <w:sz w:val="24"/>
-          <w:szCs w:val="24"/>
-        </w:rPr>
-        <w:t xml:space="preserve">(s. f.). </w:t>
-      </w:r>
-      <w:proofErr w:type="spellStart"/>
-      <w:r>
-        <w:rPr>
-          <w:rFonts w:cs="Times New Roman"/>
-          <w:sz w:val="24"/>
-          <w:szCs w:val="24"/>
-        </w:rPr>
-        <w:t>Study</w:t>
-      </w:r>
-      <w:proofErr w:type="spellEnd"/>
-      <w:r>
-        <w:rPr>
-          <w:rFonts w:cs="Times New Roman"/>
-          <w:sz w:val="24"/>
-          <w:szCs w:val="24"/>
-        </w:rPr>
-        <w:t xml:space="preserve"> </w:t>
-      </w:r>
-      <w:proofErr w:type="spellStart"/>
-      <w:r>
-        <w:rPr>
-          <w:rFonts w:cs="Times New Roman"/>
-          <w:sz w:val="24"/>
-          <w:szCs w:val="24"/>
-        </w:rPr>
-        <w:t>Tonight</w:t>
-      </w:r>
-      <w:proofErr w:type="spellEnd"/>
-      <w:r>
-        <w:rPr>
-          <w:rFonts w:cs="Times New Roman"/>
-          <w:sz w:val="24"/>
-          <w:szCs w:val="24"/>
-        </w:rPr>
-        <w:t>. Recuperado 27 de junio de 2022, de https://www.studytonight.com/python-howtos/how-to-get-month-name-from-month-number-in-python</w:t>
+        <w:t xml:space="preserve">). Recurrent Neural Network (RNN) Tutorial: Types, Examples, LSTM and More. </w:t>
+      </w:r>
+      <w:r>
+        <w:rPr>
+          <w:rFonts w:cs="Times New Roman"/>
+          <w:i/>
+          <w:sz w:val="24"/>
+          <w:szCs w:val="24"/>
+        </w:rPr>
+        <w:t>Simplilearn.Com. Recuperado 27 de junio de 2022, de https://www.simplilearn.com/tutorials/deep-learning-tutorial/rnn</w:t>
       </w:r>
     </w:p>
     <w:p>
@@ -3704,69 +4390,6 @@
           <w:szCs w:val="24"/>
         </w:rPr>
       </w:pPr>
-      <w:r>
-        <w:rPr>
-          <w:rFonts w:cs="Times New Roman"/>
-          <w:i/>
-          <w:sz w:val="24"/>
-          <w:szCs w:val="24"/>
-          <w:lang w:val="en-US"/>
-        </w:rPr>
-        <w:t xml:space="preserve">Biswal, A. (2022, 22 </w:t>
-      </w:r>
-      <w:proofErr w:type="spellStart"/>
-      <w:r>
-        <w:rPr>
-          <w:rFonts w:cs="Times New Roman"/>
-          <w:i/>
-          <w:sz w:val="24"/>
-          <w:szCs w:val="24"/>
-          <w:lang w:val="en-US"/>
-        </w:rPr>
-        <w:t>junio</w:t>
-      </w:r>
-      <w:proofErr w:type="spellEnd"/>
-      <w:r>
-        <w:rPr>
-          <w:rFonts w:cs="Times New Roman"/>
-          <w:i/>
-          <w:sz w:val="24"/>
-          <w:szCs w:val="24"/>
-          <w:lang w:val="en-US"/>
-        </w:rPr>
-        <w:t>). Recurrent Neural Network (RNN) Tutori</w:t>
-      </w:r>
-      <w:r>
-        <w:rPr>
-          <w:rFonts w:cs="Times New Roman"/>
-          <w:i/>
-          <w:sz w:val="24"/>
-          <w:szCs w:val="24"/>
-          <w:lang w:val="en-US"/>
-        </w:rPr>
-        <w:t xml:space="preserve">al: Types, Examples, LSTM and More. </w:t>
-      </w:r>
-      <w:r>
-        <w:rPr>
-          <w:rFonts w:cs="Times New Roman"/>
-          <w:i/>
-          <w:sz w:val="24"/>
-          <w:szCs w:val="24"/>
-        </w:rPr>
-        <w:t>Simplilearn.Com. Recuperado 27 de junio de 2022, de https://www.simplilearn.com/tutorials/deep-learning-tutorial/rnn</w:t>
-      </w:r>
-    </w:p>
-    <w:p>
-      <w:pPr>
-        <w:spacing w:line="480" w:lineRule="auto"/>
-        <w:ind w:left="720"/>
-        <w:rPr>
-          <w:rFonts w:cs="Times New Roman"/>
-          <w:i/>
-          <w:sz w:val="24"/>
-          <w:szCs w:val="24"/>
-        </w:rPr>
-      </w:pPr>
     </w:p>
     <w:p>
       <w:pPr>
@@ -3796,8 +4419,8 @@
           <w:rFonts w:cs="Times New Roman"/>
         </w:rPr>
       </w:pPr>
-      <w:bookmarkStart w:id="13" w:name="_gkvsx6wtidsy" w:colFirst="0" w:colLast="0"/>
-      <w:bookmarkEnd w:id="13"/>
+      <w:bookmarkStart w:id="14" w:name="_gkvsx6wtidsy" w:colFirst="0" w:colLast="0"/>
+      <w:bookmarkEnd w:id="14"/>
       <w:r>
         <w:rPr>
           <w:rFonts w:cs="Times New Roman"/>
@@ -3851,15 +4474,7 @@
             <w:color w:val="1155CC"/>
             <w:u w:val="single"/>
           </w:rPr>
-          <w:t>https://towardsdatascience.com/evaluate-topic-model-in-python-latent-dirichlet-allocat</w:t>
-        </w:r>
-        <w:r>
-          <w:rPr>
-            <w:rFonts w:cs="Times New Roman"/>
-            <w:color w:val="1155CC"/>
-            <w:u w:val="single"/>
-          </w:rPr>
-          <w:t>ion-lda-7d57484bb5d0</w:t>
+          <w:t>https://towardsdatascience.com/evaluate-topic-model-in-python-latent-dirichlet-allocation-lda-7d57484bb5d0</w:t>
         </w:r>
       </w:hyperlink>
     </w:p>
@@ -4058,7 +4673,7 @@
 </file>
 
 <file path=word/endnotes.xml><?xml version="1.0" encoding="utf-8"?>
-<w:endnotes xmlns:wpc="http://schemas.microsoft.com/office/word/2010/wordprocessingCanvas" xmlns:cx="http://schemas.microsoft.com/office/drawing/2014/chartex" xmlns:cx1="http://schemas.microsoft.com/office/drawing/2015/9/8/chartex" xmlns:cx2="http://schemas.microsoft.com/office/drawing/2015/10/21/chartex" xmlns:cx3="http://schemas.microsoft.com/office/drawing/2016/5/9/chartex" xmlns:cx4="http://schemas.microsoft.com/office/drawing/2016/5/10/chartex" xmlns:cx5="http://schemas.microsoft.com/office/drawing/2016/5/11/chartex" xmlns:cx6="http://schemas.microsoft.com/office/drawing/2016/5/12/chartex" xmlns:cx7="http://schemas.microsoft.com/office/drawing/2016/5/13/chartex" xmlns:cx8="http://schemas.microsoft.com/office/drawing/2016/5/14/chartex" xmlns:mc="http://schemas.openxmlformats.org/markup-compatibility/2006" xmlns:aink="http://schemas.microsoft.com/office/drawing/2016/ink" xmlns:am3d="http://schemas.microsoft.com/office/drawing/2017/model3d" xmlns:o="urn:schemas-microsoft-com:office:office" xmlns:oel="http://schemas.microsoft.com/office/2019/extlst" xmlns:r="http://schemas.openxmlformats.org/officeDocument/2006/relationships" xmlns:m="http://schemas.openxmlformats.org/officeDocument/2006/math" xmlns:v="urn:schemas-microsoft-com:vml" xmlns:wp14="http://schemas.microsoft.com/office/word/2010/wordprocessingDrawing" xmlns:wp="http://schemas.openxmlformats.org/drawingml/2006/wordprocessingDrawing" xmlns:w10="urn:schemas-microsoft-com:office:word" xmlns:w="http://schemas.openxmlformats.org/wordprocessingml/2006/main" xmlns:w14="http://schemas.microsoft.com/office/word/2010/wordml" xmlns:w15="http://schemas.microsoft.com/office/word/2012/wordml" xmlns:w16cex="http://schemas.microsoft.com/office/word/2018/wordml/cex" xmlns:w16cid="http://schemas.microsoft.com/office/word/2016/wordml/cid" xmlns:w16="http://schemas.microsoft.com/office/word/2018/wordml" xmlns:w16sdtdh="http://schemas.microsoft.com/office/word/2020/wordml/sdtdatahash" xmlns:w16se="http://schemas.microsoft.com/office/word/2015/wordml/symex" xmlns:wpg="http://schemas.microsoft.com/office/word/2010/wordprocessingGroup" xmlns:wpi="http://schemas.microsoft.com/office/word/2010/wordprocessingInk" xmlns:wne="http://schemas.microsoft.com/office/word/2006/wordml" xmlns:wps="http://schemas.microsoft.com/office/word/2010/wordprocessingShape" mc:Ignorable="w14 w15 w16se w16cid w16 w16cex w16sdtdh wp14">
+<w:endnotes xmlns:wpc="http://schemas.microsoft.com/office/word/2010/wordprocessingCanvas" xmlns:cx="http://schemas.microsoft.com/office/drawing/2014/chartex" xmlns:mc="http://schemas.openxmlformats.org/markup-compatibility/2006" xmlns:o="urn:schemas-microsoft-com:office:office" xmlns:r="http://schemas.openxmlformats.org/officeDocument/2006/relationships" xmlns:m="http://schemas.openxmlformats.org/officeDocument/2006/math" xmlns:v="urn:schemas-microsoft-com:vml" xmlns:wp14="http://schemas.microsoft.com/office/word/2010/wordprocessingDrawing" xmlns:wp="http://schemas.openxmlformats.org/drawingml/2006/wordprocessingDrawing" xmlns:w10="urn:schemas-microsoft-com:office:word" xmlns:w="http://schemas.openxmlformats.org/wordprocessingml/2006/main" xmlns:w14="http://schemas.microsoft.com/office/word/2010/wordml" xmlns:w15="http://schemas.microsoft.com/office/word/2012/wordml" xmlns:w16se="http://schemas.microsoft.com/office/word/2015/wordml/symex" xmlns:wpg="http://schemas.microsoft.com/office/word/2010/wordprocessingGroup" xmlns:wpi="http://schemas.microsoft.com/office/word/2010/wordprocessingInk" xmlns:wne="http://schemas.microsoft.com/office/word/2006/wordml" xmlns:wps="http://schemas.microsoft.com/office/word/2010/wordprocessingShape" mc:Ignorable="w14 w15 w16se wp14">
   <w:endnote w:type="separator" w:id="-1">
     <w:p>
       <w:pPr>
@@ -4083,7 +4698,7 @@
 </file>
 
 <file path=word/footnotes.xml><?xml version="1.0" encoding="utf-8"?>
-<w:footnotes xmlns:wpc="http://schemas.microsoft.com/office/word/2010/wordprocessingCanvas" xmlns:cx="http://schemas.microsoft.com/office/drawing/2014/chartex" xmlns:cx1="http://schemas.microsoft.com/office/drawing/2015/9/8/chartex" xmlns:cx2="http://schemas.microsoft.com/office/drawing/2015/10/21/chartex" xmlns:cx3="http://schemas.microsoft.com/office/drawing/2016/5/9/chartex" xmlns:cx4="http://schemas.microsoft.com/office/drawing/2016/5/10/chartex" xmlns:cx5="http://schemas.microsoft.com/office/drawing/2016/5/11/chartex" xmlns:cx6="http://schemas.microsoft.com/office/drawing/2016/5/12/chartex" xmlns:cx7="http://schemas.microsoft.com/office/drawing/2016/5/13/chartex" xmlns:cx8="http://schemas.microsoft.com/office/drawing/2016/5/14/chartex" xmlns:mc="http://schemas.openxmlformats.org/markup-compatibility/2006" xmlns:aink="http://schemas.microsoft.com/office/drawing/2016/ink" xmlns:am3d="http://schemas.microsoft.com/office/drawing/2017/model3d" xmlns:o="urn:schemas-microsoft-com:office:office" xmlns:oel="http://schemas.microsoft.com/office/2019/extlst" xmlns:r="http://schemas.openxmlformats.org/officeDocument/2006/relationships" xmlns:m="http://schemas.openxmlformats.org/officeDocument/2006/math" xmlns:v="urn:schemas-microsoft-com:vml" xmlns:wp14="http://schemas.microsoft.com/office/word/2010/wordprocessingDrawing" xmlns:wp="http://schemas.openxmlformats.org/drawingml/2006/wordprocessingDrawing" xmlns:w10="urn:schemas-microsoft-com:office:word" xmlns:w="http://schemas.openxmlformats.org/wordprocessingml/2006/main" xmlns:w14="http://schemas.microsoft.com/office/word/2010/wordml" xmlns:w15="http://schemas.microsoft.com/office/word/2012/wordml" xmlns:w16cex="http://schemas.microsoft.com/office/word/2018/wordml/cex" xmlns:w16cid="http://schemas.microsoft.com/office/word/2016/wordml/cid" xmlns:w16="http://schemas.microsoft.com/office/word/2018/wordml" xmlns:w16sdtdh="http://schemas.microsoft.com/office/word/2020/wordml/sdtdatahash" xmlns:w16se="http://schemas.microsoft.com/office/word/2015/wordml/symex" xmlns:wpg="http://schemas.microsoft.com/office/word/2010/wordprocessingGroup" xmlns:wpi="http://schemas.microsoft.com/office/word/2010/wordprocessingInk" xmlns:wne="http://schemas.microsoft.com/office/word/2006/wordml" xmlns:wps="http://schemas.microsoft.com/office/word/2010/wordprocessingShape" mc:Ignorable="w14 w15 w16se w16cid w16 w16cex w16sdtdh wp14">
+<w:footnotes xmlns:wpc="http://schemas.microsoft.com/office/word/2010/wordprocessingCanvas" xmlns:cx="http://schemas.microsoft.com/office/drawing/2014/chartex" xmlns:mc="http://schemas.openxmlformats.org/markup-compatibility/2006" xmlns:o="urn:schemas-microsoft-com:office:office" xmlns:r="http://schemas.openxmlformats.org/officeDocument/2006/relationships" xmlns:m="http://schemas.openxmlformats.org/officeDocument/2006/math" xmlns:v="urn:schemas-microsoft-com:vml" xmlns:wp14="http://schemas.microsoft.com/office/word/2010/wordprocessingDrawing" xmlns:wp="http://schemas.openxmlformats.org/drawingml/2006/wordprocessingDrawing" xmlns:w10="urn:schemas-microsoft-com:office:word" xmlns:w="http://schemas.openxmlformats.org/wordprocessingml/2006/main" xmlns:w14="http://schemas.microsoft.com/office/word/2010/wordml" xmlns:w15="http://schemas.microsoft.com/office/word/2012/wordml" xmlns:w16se="http://schemas.microsoft.com/office/word/2015/wordml/symex" xmlns:wpg="http://schemas.microsoft.com/office/word/2010/wordprocessingGroup" xmlns:wpi="http://schemas.microsoft.com/office/word/2010/wordprocessingInk" xmlns:wne="http://schemas.microsoft.com/office/word/2006/wordml" xmlns:wps="http://schemas.microsoft.com/office/word/2010/wordprocessingShape" mc:Ignorable="w14 w15 w16se wp14">
   <w:footnote w:type="separator" w:id="-1">
     <w:p>
       <w:pPr>
@@ -4108,7 +4723,7 @@
 </file>
 
 <file path=word/header1.xml><?xml version="1.0" encoding="utf-8"?>
-<w:hdr xmlns:wpc="http://schemas.microsoft.com/office/word/2010/wordprocessingCanvas" xmlns:cx="http://schemas.microsoft.com/office/drawing/2014/chartex" xmlns:cx1="http://schemas.microsoft.com/office/drawing/2015/9/8/chartex" xmlns:cx2="http://schemas.microsoft.com/office/drawing/2015/10/21/chartex" xmlns:cx3="http://schemas.microsoft.com/office/drawing/2016/5/9/chartex" xmlns:cx4="http://schemas.microsoft.com/office/drawing/2016/5/10/chartex" xmlns:cx5="http://schemas.microsoft.com/office/drawing/2016/5/11/chartex" xmlns:cx6="http://schemas.microsoft.com/office/drawing/2016/5/12/chartex" xmlns:cx7="http://schemas.microsoft.com/office/drawing/2016/5/13/chartex" xmlns:cx8="http://schemas.microsoft.com/office/drawing/2016/5/14/chartex" xmlns:mc="http://schemas.openxmlformats.org/markup-compatibility/2006" xmlns:aink="http://schemas.microsoft.com/office/drawing/2016/ink" xmlns:am3d="http://schemas.microsoft.com/office/drawing/2017/model3d" xmlns:o="urn:schemas-microsoft-com:office:office" xmlns:oel="http://schemas.microsoft.com/office/2019/extlst" xmlns:r="http://schemas.openxmlformats.org/officeDocument/2006/relationships" xmlns:m="http://schemas.openxmlformats.org/officeDocument/2006/math" xmlns:v="urn:schemas-microsoft-com:vml" xmlns:wp14="http://schemas.microsoft.com/office/word/2010/wordprocessingDrawing" xmlns:wp="http://schemas.openxmlformats.org/drawingml/2006/wordprocessingDrawing" xmlns:w10="urn:schemas-microsoft-com:office:word" xmlns:w="http://schemas.openxmlformats.org/wordprocessingml/2006/main" xmlns:w14="http://schemas.microsoft.com/office/word/2010/wordml" xmlns:w15="http://schemas.microsoft.com/office/word/2012/wordml" xmlns:w16cex="http://schemas.microsoft.com/office/word/2018/wordml/cex" xmlns:w16cid="http://schemas.microsoft.com/office/word/2016/wordml/cid" xmlns:w16="http://schemas.microsoft.com/office/word/2018/wordml" xmlns:w16sdtdh="http://schemas.microsoft.com/office/word/2020/wordml/sdtdatahash" xmlns:w16se="http://schemas.microsoft.com/office/word/2015/wordml/symex" xmlns:wpg="http://schemas.microsoft.com/office/word/2010/wordprocessingGroup" xmlns:wpi="http://schemas.microsoft.com/office/word/2010/wordprocessingInk" xmlns:wne="http://schemas.microsoft.com/office/word/2006/wordml" xmlns:wps="http://schemas.microsoft.com/office/word/2010/wordprocessingShape" mc:Ignorable="w14 w15 w16se w16cid w16 w16cex w16sdtdh wp14">
+<w:hdr xmlns:wpc="http://schemas.microsoft.com/office/word/2010/wordprocessingCanvas" xmlns:cx="http://schemas.microsoft.com/office/drawing/2014/chartex" xmlns:mc="http://schemas.openxmlformats.org/markup-compatibility/2006" xmlns:o="urn:schemas-microsoft-com:office:office" xmlns:r="http://schemas.openxmlformats.org/officeDocument/2006/relationships" xmlns:m="http://schemas.openxmlformats.org/officeDocument/2006/math" xmlns:v="urn:schemas-microsoft-com:vml" xmlns:wp14="http://schemas.microsoft.com/office/word/2010/wordprocessingDrawing" xmlns:wp="http://schemas.openxmlformats.org/drawingml/2006/wordprocessingDrawing" xmlns:w10="urn:schemas-microsoft-com:office:word" xmlns:w="http://schemas.openxmlformats.org/wordprocessingml/2006/main" xmlns:w14="http://schemas.microsoft.com/office/word/2010/wordml" xmlns:w15="http://schemas.microsoft.com/office/word/2012/wordml" xmlns:w16se="http://schemas.microsoft.com/office/word/2015/wordml/symex" xmlns:wpg="http://schemas.microsoft.com/office/word/2010/wordprocessingGroup" xmlns:wpi="http://schemas.microsoft.com/office/word/2010/wordprocessingInk" xmlns:wne="http://schemas.microsoft.com/office/word/2006/wordml" xmlns:wps="http://schemas.microsoft.com/office/word/2010/wordprocessingShape" mc:Ignorable="w14 w15 w16se wp14">
   <w:p>
     <w:pPr>
       <w:jc w:val="right"/>
@@ -4126,7 +4741,7 @@
       <w:rPr>
         <w:noProof/>
       </w:rPr>
-      <w:t>1</w:t>
+      <w:t>15</w:t>
     </w:r>
     <w:r>
       <w:fldChar w:fldCharType="end"/>
@@ -4136,7 +4751,7 @@
 </file>
 
 <file path=word/styles.xml><?xml version="1.0" encoding="utf-8"?>
-<w:styles xmlns:mc="http://schemas.openxmlformats.org/markup-compatibility/2006" xmlns:r="http://schemas.openxmlformats.org/officeDocument/2006/relationships" xmlns:w="http://schemas.openxmlformats.org/wordprocessingml/2006/main" xmlns:w14="http://schemas.microsoft.com/office/word/2010/wordml" xmlns:w15="http://schemas.microsoft.com/office/word/2012/wordml" xmlns:w16cex="http://schemas.microsoft.com/office/word/2018/wordml/cex" xmlns:w16cid="http://schemas.microsoft.com/office/word/2016/wordml/cid" xmlns:w16="http://schemas.microsoft.com/office/word/2018/wordml" xmlns:w16sdtdh="http://schemas.microsoft.com/office/word/2020/wordml/sdtdatahash" xmlns:w16se="http://schemas.microsoft.com/office/word/2015/wordml/symex" mc:Ignorable="w14 w15 w16se w16cid w16 w16cex w16sdtdh">
+<w:styles xmlns:mc="http://schemas.openxmlformats.org/markup-compatibility/2006" xmlns:r="http://schemas.openxmlformats.org/officeDocument/2006/relationships" xmlns:w="http://schemas.openxmlformats.org/wordprocessingml/2006/main" xmlns:w14="http://schemas.microsoft.com/office/word/2010/wordml" xmlns:w15="http://schemas.microsoft.com/office/word/2012/wordml" xmlns:w16se="http://schemas.microsoft.com/office/word/2015/wordml/symex" mc:Ignorable="w14 w15 w16se">
   <w:docDefaults>
     <w:rPrDefault>
       <w:rPr>
@@ -4152,7 +4767,7 @@
       </w:pPr>
     </w:pPrDefault>
   </w:docDefaults>
-  <w:latentStyles w:defLockedState="0" w:defUIPriority="99" w:defSemiHidden="0" w:defUnhideWhenUsed="0" w:defQFormat="0" w:count="376">
+  <w:latentStyles w:defLockedState="0" w:defUIPriority="99" w:defSemiHidden="0" w:defUnhideWhenUsed="0" w:defQFormat="0" w:count="371">
     <w:lsdException w:name="Normal" w:uiPriority="0" w:qFormat="1"/>
     <w:lsdException w:name="heading 1" w:uiPriority="9" w:qFormat="1"/>
     <w:lsdException w:name="heading 2" w:semiHidden="1" w:uiPriority="9" w:unhideWhenUsed="1" w:qFormat="1"/>
@@ -4524,11 +5139,6 @@
     <w:lsdException w:name="List Table 5 Dark Accent 6" w:uiPriority="50"/>
     <w:lsdException w:name="List Table 6 Colorful Accent 6" w:uiPriority="51"/>
     <w:lsdException w:name="List Table 7 Colorful Accent 6" w:uiPriority="52"/>
-    <w:lsdException w:name="Mention" w:semiHidden="1" w:unhideWhenUsed="1"/>
-    <w:lsdException w:name="Smart Hyperlink" w:semiHidden="1" w:unhideWhenUsed="1"/>
-    <w:lsdException w:name="Hashtag" w:semiHidden="1" w:unhideWhenUsed="1"/>
-    <w:lsdException w:name="Unresolved Mention" w:semiHidden="1" w:unhideWhenUsed="1"/>
-    <w:lsdException w:name="Smart Link" w:semiHidden="1" w:unhideWhenUsed="1"/>
   </w:latentStyles>
   <w:style w:type="paragraph" w:default="1" w:styleId="Normal">
     <w:name w:val="Normal"/>
@@ -4654,6 +5264,7 @@
   <w:style w:type="character" w:default="1" w:styleId="Fuentedeprrafopredeter">
     <w:name w:val="Default Paragraph Font"/>
     <w:uiPriority w:val="1"/>
+    <w:semiHidden/>
     <w:unhideWhenUsed/>
   </w:style>
   <w:style w:type="table" w:default="1" w:styleId="Tablanormal">
@@ -4758,7 +5369,7 @@
       <w:u w:val="single"/>
     </w:rPr>
   </w:style>
-  <w:style w:type="character" w:styleId="Mencinsinresolver">
+  <w:style w:type="character" w:customStyle="1" w:styleId="UnresolvedMention">
     <w:name w:val="Unresolved Mention"/>
     <w:basedOn w:val="Fuentedeprrafopredeter"/>
     <w:uiPriority w:val="99"/>
@@ -4787,7 +5398,7 @@
 </file>
 
 <file path=word/glossary/document.xml><?xml version="1.0" encoding="utf-8"?>
-<w:glossaryDocument xmlns:wpc="http://schemas.microsoft.com/office/word/2010/wordprocessingCanvas" xmlns:cx="http://schemas.microsoft.com/office/drawing/2014/chartex" xmlns:cx1="http://schemas.microsoft.com/office/drawing/2015/9/8/chartex" xmlns:cx2="http://schemas.microsoft.com/office/drawing/2015/10/21/chartex" xmlns:cx3="http://schemas.microsoft.com/office/drawing/2016/5/9/chartex" xmlns:cx4="http://schemas.microsoft.com/office/drawing/2016/5/10/chartex" xmlns:cx5="http://schemas.microsoft.com/office/drawing/2016/5/11/chartex" xmlns:cx6="http://schemas.microsoft.com/office/drawing/2016/5/12/chartex" xmlns:cx7="http://schemas.microsoft.com/office/drawing/2016/5/13/chartex" xmlns:cx8="http://schemas.microsoft.com/office/drawing/2016/5/14/chartex" xmlns:mc="http://schemas.openxmlformats.org/markup-compatibility/2006" xmlns:aink="http://schemas.microsoft.com/office/drawing/2016/ink" xmlns:am3d="http://schemas.microsoft.com/office/drawing/2017/model3d" xmlns:o="urn:schemas-microsoft-com:office:office" xmlns:oel="http://schemas.microsoft.com/office/2019/extlst" xmlns:r="http://schemas.openxmlformats.org/officeDocument/2006/relationships" xmlns:m="http://schemas.openxmlformats.org/officeDocument/2006/math" xmlns:v="urn:schemas-microsoft-com:vml" xmlns:wp14="http://schemas.microsoft.com/office/word/2010/wordprocessingDrawing" xmlns:wp="http://schemas.openxmlformats.org/drawingml/2006/wordprocessingDrawing" xmlns:w10="urn:schemas-microsoft-com:office:word" xmlns:w="http://schemas.openxmlformats.org/wordprocessingml/2006/main" xmlns:w14="http://schemas.microsoft.com/office/word/2010/wordml" xmlns:w15="http://schemas.microsoft.com/office/word/2012/wordml" xmlns:w16cex="http://schemas.microsoft.com/office/word/2018/wordml/cex" xmlns:w16cid="http://schemas.microsoft.com/office/word/2016/wordml/cid" xmlns:w16="http://schemas.microsoft.com/office/word/2018/wordml" xmlns:w16sdtdh="http://schemas.microsoft.com/office/word/2020/wordml/sdtdatahash" xmlns:w16se="http://schemas.microsoft.com/office/word/2015/wordml/symex" xmlns:wpg="http://schemas.microsoft.com/office/word/2010/wordprocessingGroup" xmlns:wpi="http://schemas.microsoft.com/office/word/2010/wordprocessingInk" xmlns:wne="http://schemas.microsoft.com/office/word/2006/wordml" xmlns:wps="http://schemas.microsoft.com/office/word/2010/wordprocessingShape" mc:Ignorable="w14 w15 w16se w16cid w16 w16cex w16sdtdh wp14">
+<w:glossaryDocument xmlns:wpc="http://schemas.microsoft.com/office/word/2010/wordprocessingCanvas" xmlns:cx="http://schemas.microsoft.com/office/drawing/2014/chartex" xmlns:mc="http://schemas.openxmlformats.org/markup-compatibility/2006" xmlns:o="urn:schemas-microsoft-com:office:office" xmlns:r="http://schemas.openxmlformats.org/officeDocument/2006/relationships" xmlns:m="http://schemas.openxmlformats.org/officeDocument/2006/math" xmlns:v="urn:schemas-microsoft-com:vml" xmlns:wp14="http://schemas.microsoft.com/office/word/2010/wordprocessingDrawing" xmlns:wp="http://schemas.openxmlformats.org/drawingml/2006/wordprocessingDrawing" xmlns:w10="urn:schemas-microsoft-com:office:word" xmlns:w="http://schemas.openxmlformats.org/wordprocessingml/2006/main" xmlns:w14="http://schemas.microsoft.com/office/word/2010/wordml" xmlns:w15="http://schemas.microsoft.com/office/word/2012/wordml" xmlns:w16se="http://schemas.microsoft.com/office/word/2015/wordml/symex" xmlns:wpg="http://schemas.microsoft.com/office/word/2010/wordprocessingGroup" xmlns:wpi="http://schemas.microsoft.com/office/word/2010/wordprocessingInk" xmlns:wne="http://schemas.microsoft.com/office/word/2006/wordml" xmlns:wps="http://schemas.microsoft.com/office/word/2010/wordprocessingShape" mc:Ignorable="w14 w15 w16se wp14">
   <w:docParts>
     <w:docPart>
       <w:docPartPr>
@@ -4811,7 +5422,7 @@
           </w:pPr>
           <w:r>
             <w:rPr>
-              <w:color w:val="2F5496" w:themeColor="accent1" w:themeShade="BF"/>
+              <w:color w:val="2E74B5" w:themeColor="accent1" w:themeShade="BF"/>
               <w:sz w:val="24"/>
               <w:szCs w:val="24"/>
               <w:lang w:val="es-ES"/>
@@ -4844,7 +5455,7 @@
           <w:r>
             <w:rPr>
               <w:rFonts w:asciiTheme="majorHAnsi" w:eastAsiaTheme="majorEastAsia" w:hAnsiTheme="majorHAnsi" w:cstheme="majorBidi"/>
-              <w:color w:val="4472C4" w:themeColor="accent1"/>
+              <w:color w:val="5B9BD5" w:themeColor="accent1"/>
               <w:sz w:val="88"/>
               <w:szCs w:val="88"/>
               <w:lang w:val="es-ES"/>
@@ -4876,7 +5487,7 @@
           </w:pPr>
           <w:r>
             <w:rPr>
-              <w:color w:val="2F5496" w:themeColor="accent1" w:themeShade="BF"/>
+              <w:color w:val="2E74B5" w:themeColor="accent1" w:themeShade="BF"/>
               <w:sz w:val="24"/>
               <w:szCs w:val="24"/>
               <w:lang w:val="es-ES"/>
@@ -4908,7 +5519,7 @@
           </w:pPr>
           <w:r>
             <w:rPr>
-              <w:color w:val="4472C4" w:themeColor="accent1"/>
+              <w:color w:val="5B9BD5" w:themeColor="accent1"/>
               <w:sz w:val="28"/>
               <w:szCs w:val="28"/>
               <w:lang w:val="es-ES"/>
@@ -4940,7 +5551,7 @@
           </w:pPr>
           <w:r>
             <w:rPr>
-              <w:color w:val="4472C4" w:themeColor="accent1"/>
+              <w:color w:val="5B9BD5" w:themeColor="accent1"/>
               <w:sz w:val="28"/>
               <w:szCs w:val="28"/>
               <w:lang w:val="es-ES"/>
@@ -4955,7 +5566,7 @@
 </file>
 
 <file path=word/glossary/fontTable.xml><?xml version="1.0" encoding="utf-8"?>
-<w:fonts xmlns:mc="http://schemas.openxmlformats.org/markup-compatibility/2006" xmlns:r="http://schemas.openxmlformats.org/officeDocument/2006/relationships" xmlns:w="http://schemas.openxmlformats.org/wordprocessingml/2006/main" xmlns:w14="http://schemas.microsoft.com/office/word/2010/wordml" xmlns:w15="http://schemas.microsoft.com/office/word/2012/wordml" xmlns:w16cex="http://schemas.microsoft.com/office/word/2018/wordml/cex" xmlns:w16cid="http://schemas.microsoft.com/office/word/2016/wordml/cid" xmlns:w16="http://schemas.microsoft.com/office/word/2018/wordml" xmlns:w16sdtdh="http://schemas.microsoft.com/office/word/2020/wordml/sdtdatahash" xmlns:w16se="http://schemas.microsoft.com/office/word/2015/wordml/symex" mc:Ignorable="w14 w15 w16se w16cid w16 w16cex w16sdtdh">
+<w:fonts xmlns:mc="http://schemas.openxmlformats.org/markup-compatibility/2006" xmlns:r="http://schemas.openxmlformats.org/officeDocument/2006/relationships" xmlns:w="http://schemas.openxmlformats.org/wordprocessingml/2006/main" xmlns:w14="http://schemas.microsoft.com/office/word/2010/wordml" xmlns:w15="http://schemas.microsoft.com/office/word/2012/wordml" xmlns:w16se="http://schemas.microsoft.com/office/word/2015/wordml/symex" mc:Ignorable="w14 w15 w16se">
   <w:font w:name="Arial">
     <w:panose1 w:val="020B0604020202020204"/>
     <w:charset w:val="00"/>
@@ -4988,7 +5599,7 @@
 </file>
 
 <file path=word/glossary/settings.xml><?xml version="1.0" encoding="utf-8"?>
-<w:settings xmlns:mc="http://schemas.openxmlformats.org/markup-compatibility/2006" xmlns:o="urn:schemas-microsoft-com:office:office" xmlns:r="http://schemas.openxmlformats.org/officeDocument/2006/relationships" xmlns:m="http://schemas.openxmlformats.org/officeDocument/2006/math" xmlns:v="urn:schemas-microsoft-com:vml" xmlns:w10="urn:schemas-microsoft-com:office:word" xmlns:w="http://schemas.openxmlformats.org/wordprocessingml/2006/main" xmlns:w14="http://schemas.microsoft.com/office/word/2010/wordml" xmlns:w15="http://schemas.microsoft.com/office/word/2012/wordml" xmlns:w16cex="http://schemas.microsoft.com/office/word/2018/wordml/cex" xmlns:w16cid="http://schemas.microsoft.com/office/word/2016/wordml/cid" xmlns:w16="http://schemas.microsoft.com/office/word/2018/wordml" xmlns:w16sdtdh="http://schemas.microsoft.com/office/word/2020/wordml/sdtdatahash" xmlns:w16se="http://schemas.microsoft.com/office/word/2015/wordml/symex" xmlns:sl="http://schemas.openxmlformats.org/schemaLibrary/2006/main" mc:Ignorable="w14 w15 w16se w16cid w16 w16cex w16sdtdh">
+<w:settings xmlns:mc="http://schemas.openxmlformats.org/markup-compatibility/2006" xmlns:o="urn:schemas-microsoft-com:office:office" xmlns:r="http://schemas.openxmlformats.org/officeDocument/2006/relationships" xmlns:m="http://schemas.openxmlformats.org/officeDocument/2006/math" xmlns:v="urn:schemas-microsoft-com:vml" xmlns:w10="urn:schemas-microsoft-com:office:word" xmlns:w="http://schemas.openxmlformats.org/wordprocessingml/2006/main" xmlns:w14="http://schemas.microsoft.com/office/word/2010/wordml" xmlns:w15="http://schemas.microsoft.com/office/word/2012/wordml" xmlns:w16se="http://schemas.microsoft.com/office/word/2015/wordml/symex" xmlns:sl="http://schemas.openxmlformats.org/schemaLibrary/2006/main" mc:Ignorable="w14 w15 w16se">
   <w:view w:val="normal"/>
   <w:defaultTabStop w:val="708"/>
   <w:hyphenationZone w:val="425"/>
@@ -5000,12 +5611,13 @@
     <w:compatSetting w:name="enableOpenTypeFeatures" w:uri="http://schemas.microsoft.com/office/word" w:val="1"/>
     <w:compatSetting w:name="doNotFlipMirrorIndents" w:uri="http://schemas.microsoft.com/office/word" w:val="1"/>
     <w:compatSetting w:name="differentiateMultirowTableHeaders" w:uri="http://schemas.microsoft.com/office/word" w:val="1"/>
-    <w:compatSetting w:name="useWord2013TrackBottomHyphenation" w:uri="http://schemas.microsoft.com/office/word" w:val="0"/>
   </w:compat>
   <w:rsids>
     <w:rsidRoot w:val="00292A2C"/>
+    <w:rsid w:val="0019228D"/>
     <w:rsid w:val="00292A2C"/>
     <w:rsid w:val="004E5E7D"/>
+    <w:rsid w:val="00627B97"/>
   </w:rsids>
   <m:mathPr>
     <m:mathFont m:val="Cambria Math"/>
@@ -5022,14 +5634,14 @@
   </m:mathPr>
   <w:themeFontLang w:val="es-CL"/>
   <w:clrSchemeMapping w:bg1="light1" w:t1="dark1" w:bg2="light2" w:t2="dark2" w:accent1="accent1" w:accent2="accent2" w:accent3="accent3" w:accent4="accent4" w:accent5="accent5" w:accent6="accent6" w:hyperlink="hyperlink" w:followedHyperlink="followedHyperlink"/>
-  <w:decimalSymbol w:val=","/>
-  <w:listSeparator w:val=";"/>
+  <w:decimalSymbol w:val="."/>
+  <w:listSeparator w:val=","/>
   <w15:chartTrackingRefBased/>
 </w:settings>
 </file>
 
 <file path=word/glossary/styles.xml><?xml version="1.0" encoding="utf-8"?>
-<w:styles xmlns:mc="http://schemas.openxmlformats.org/markup-compatibility/2006" xmlns:r="http://schemas.openxmlformats.org/officeDocument/2006/relationships" xmlns:w="http://schemas.openxmlformats.org/wordprocessingml/2006/main" xmlns:w14="http://schemas.microsoft.com/office/word/2010/wordml" xmlns:w15="http://schemas.microsoft.com/office/word/2012/wordml" xmlns:w16cex="http://schemas.microsoft.com/office/word/2018/wordml/cex" xmlns:w16cid="http://schemas.microsoft.com/office/word/2016/wordml/cid" xmlns:w16="http://schemas.microsoft.com/office/word/2018/wordml" xmlns:w16sdtdh="http://schemas.microsoft.com/office/word/2020/wordml/sdtdatahash" xmlns:w16se="http://schemas.microsoft.com/office/word/2015/wordml/symex" mc:Ignorable="w14 w15 w16se w16cid w16 w16cex w16sdtdh">
+<w:styles xmlns:mc="http://schemas.openxmlformats.org/markup-compatibility/2006" xmlns:r="http://schemas.openxmlformats.org/officeDocument/2006/relationships" xmlns:w="http://schemas.openxmlformats.org/wordprocessingml/2006/main" xmlns:w14="http://schemas.microsoft.com/office/word/2010/wordml" xmlns:w15="http://schemas.microsoft.com/office/word/2012/wordml" xmlns:w16se="http://schemas.microsoft.com/office/word/2015/wordml/symex" mc:Ignorable="w14 w15 w16se">
   <w:docDefaults>
     <w:rPrDefault>
       <w:rPr>
@@ -5045,7 +5657,7 @@
       </w:pPr>
     </w:pPrDefault>
   </w:docDefaults>
-  <w:latentStyles w:defLockedState="0" w:defUIPriority="99" w:defSemiHidden="0" w:defUnhideWhenUsed="0" w:defQFormat="0" w:count="376">
+  <w:latentStyles w:defLockedState="0" w:defUIPriority="99" w:defSemiHidden="0" w:defUnhideWhenUsed="0" w:defQFormat="0" w:count="371">
     <w:lsdException w:name="Normal" w:uiPriority="0" w:qFormat="1"/>
     <w:lsdException w:name="heading 1" w:uiPriority="9" w:qFormat="1"/>
     <w:lsdException w:name="heading 2" w:semiHidden="1" w:uiPriority="9" w:unhideWhenUsed="1" w:qFormat="1"/>
@@ -5417,11 +6029,6 @@
     <w:lsdException w:name="List Table 5 Dark Accent 6" w:uiPriority="50"/>
     <w:lsdException w:name="List Table 6 Colorful Accent 6" w:uiPriority="51"/>
     <w:lsdException w:name="List Table 7 Colorful Accent 6" w:uiPriority="52"/>
-    <w:lsdException w:name="Mention" w:semiHidden="1" w:unhideWhenUsed="1"/>
-    <w:lsdException w:name="Smart Hyperlink" w:semiHidden="1" w:unhideWhenUsed="1"/>
-    <w:lsdException w:name="Hashtag" w:semiHidden="1" w:unhideWhenUsed="1"/>
-    <w:lsdException w:name="Unresolved Mention" w:semiHidden="1" w:unhideWhenUsed="1"/>
-    <w:lsdException w:name="Smart Link" w:semiHidden="1" w:unhideWhenUsed="1"/>
   </w:latentStyles>
   <w:style w:type="paragraph" w:default="1" w:styleId="Normal">
     <w:name w:val="Normal"/>
@@ -5478,7 +6085,7 @@
 </file>
 
 <file path=word/glossary/webSettings.xml><?xml version="1.0" encoding="utf-8"?>
-<w:webSettings xmlns:mc="http://schemas.openxmlformats.org/markup-compatibility/2006" xmlns:r="http://schemas.openxmlformats.org/officeDocument/2006/relationships" xmlns:w="http://schemas.openxmlformats.org/wordprocessingml/2006/main" xmlns:w14="http://schemas.microsoft.com/office/word/2010/wordml" xmlns:w15="http://schemas.microsoft.com/office/word/2012/wordml" xmlns:w16cex="http://schemas.microsoft.com/office/word/2018/wordml/cex" xmlns:w16cid="http://schemas.microsoft.com/office/word/2016/wordml/cid" xmlns:w16="http://schemas.microsoft.com/office/word/2018/wordml" xmlns:w16sdtdh="http://schemas.microsoft.com/office/word/2020/wordml/sdtdatahash" xmlns:w16se="http://schemas.microsoft.com/office/word/2015/wordml/symex" mc:Ignorable="w14 w15 w16se w16cid w16 w16cex w16sdtdh">
+<w:webSettings xmlns:mc="http://schemas.openxmlformats.org/markup-compatibility/2006" xmlns:r="http://schemas.openxmlformats.org/officeDocument/2006/relationships" xmlns:w="http://schemas.openxmlformats.org/wordprocessingml/2006/main" xmlns:w14="http://schemas.microsoft.com/office/word/2010/wordml" xmlns:w15="http://schemas.microsoft.com/office/word/2012/wordml" xmlns:w16se="http://schemas.microsoft.com/office/word/2015/wordml/symex" mc:Ignorable="w14 w15 w16se">
   <w:optimizeForBrowser/>
   <w:allowPNG/>
 </w:webSettings>
@@ -5768,7 +6375,7 @@
 </file>
 
 <file path=customXml/itemProps2.xml><?xml version="1.0" encoding="utf-8"?>
-<ds:datastoreItem xmlns:ds="http://schemas.openxmlformats.org/officeDocument/2006/customXml" ds:itemID="{395454CA-3C38-49FF-9F5D-1DB35A9BDD03}">
+<ds:datastoreItem xmlns:ds="http://schemas.openxmlformats.org/officeDocument/2006/customXml" ds:itemID="{E33BB5AF-18F3-4876-9C0D-DAA95A1C57F8}">
   <ds:schemaRefs>
     <ds:schemaRef ds:uri="http://schemas.openxmlformats.org/officeDocument/2006/bibliography"/>
   </ds:schemaRefs>
